--- a/Notes.docx
+++ b/Notes.docx
@@ -2,7 +2,2416 @@
 <file path=word/document.xml><?xml version="1.0" encoding="utf-8"?>
 <w:document xmlns:wpc="http://schemas.microsoft.com/office/word/2010/wordprocessingCanvas" xmlns:cx="http://schemas.microsoft.com/office/drawing/2014/chartex" xmlns:cx1="http://schemas.microsoft.com/office/drawing/2015/9/8/chartex" xmlns:cx2="http://schemas.microsoft.com/office/drawing/2015/10/21/chartex" xmlns:cx3="http://schemas.microsoft.com/office/drawing/2016/5/9/chartex" xmlns:cx4="http://schemas.microsoft.com/office/drawing/2016/5/10/chartex" xmlns:cx5="http://schemas.microsoft.com/office/drawing/2016/5/11/chartex" xmlns:cx6="http://schemas.microsoft.com/office/drawing/2016/5/12/chartex" xmlns:cx7="http://schemas.microsoft.com/office/drawing/2016/5/13/chartex" xmlns:cx8="http://schemas.microsoft.com/office/drawing/2016/5/14/chartex" xmlns:mc="http://schemas.openxmlformats.org/markup-compatibility/2006" xmlns:aink="http://schemas.microsoft.com/office/drawing/2016/ink" xmlns:am3d="http://schemas.microsoft.com/office/drawing/2017/model3d" xmlns:o="urn:schemas-microsoft-com:office:office" xmlns:oel="http://schemas.microsoft.com/office/2019/extlst" xmlns:r="http://schemas.openxmlformats.org/officeDocument/2006/relationships" xmlns:m="http://schemas.openxmlformats.org/officeDocument/2006/math" xmlns:v="urn:schemas-microsoft-com:vml" xmlns:wp14="http://schemas.microsoft.com/office/word/2010/wordprocessingDrawing" xmlns:wp="http://schemas.openxmlformats.org/drawingml/2006/wordprocessingDrawing" xmlns:w10="urn:schemas-microsoft-com:office:word" xmlns:w="http://schemas.openxmlformats.org/wordprocessingml/2006/main" xmlns:w14="http://schemas.microsoft.com/office/word/2010/wordml" xmlns:w15="http://schemas.microsoft.com/office/word/2012/wordml" xmlns:w16cex="http://schemas.microsoft.com/office/word/2018/wordml/cex" xmlns:w16cid="http://schemas.microsoft.com/office/word/2016/wordml/cid" xmlns:w16="http://schemas.microsoft.com/office/word/2018/wordml" xmlns:w16du="http://schemas.microsoft.com/office/word/2023/wordml/word16du" xmlns:w16sdtdh="http://schemas.microsoft.com/office/word/2020/wordml/sdtdatahash" xmlns:w16sdtfl="http://schemas.microsoft.com/office/word/2024/wordml/sdtformatlock" xmlns:w16se="http://schemas.microsoft.com/office/word/2015/wordml/symex" xmlns:wpg="http://schemas.microsoft.com/office/word/2010/wordprocessingGroup" xmlns:wpi="http://schemas.microsoft.com/office/word/2010/wordprocessingInk" xmlns:wne="http://schemas.microsoft.com/office/word/2006/wordml" xmlns:wps="http://schemas.microsoft.com/office/word/2010/wordprocessingShape" mc:Ignorable="w14 w15 w16se w16cid w16 w16cex w16sdtdh w16sdtfl w16du wp14">
   <w:body>
+    <w:p>
+      <w:pPr>
+        <w:ind w:left="360" w:hanging="360"/>
+        <w:rPr>
+          <w:rFonts w:ascii="Times New Roman" w:hAnsi="Times New Roman" w:cs="Times New Roman"/>
+          <w:sz w:val="40"/>
+          <w:szCs w:val="40"/>
+        </w:rPr>
+      </w:pPr>
+      <w:r>
+        <w:rPr>
+          <w:rFonts w:ascii="Times New Roman" w:hAnsi="Times New Roman" w:cs="Times New Roman"/>
+          <w:sz w:val="40"/>
+          <w:szCs w:val="40"/>
+        </w:rPr>
+        <w:t>Angular</w:t>
+      </w:r>
+    </w:p>
+    <w:p>
+      <w:pPr>
+        <w:pStyle w:val="ListParagraph"/>
+        <w:numPr>
+          <w:ilvl w:val="0"/>
+          <w:numId w:val="1"/>
+        </w:numPr>
+        <w:rPr>
+          <w:rFonts w:ascii="Times New Roman" w:hAnsi="Times New Roman" w:cs="Times New Roman"/>
+          <w:sz w:val="24"/>
+          <w:szCs w:val="24"/>
+        </w:rPr>
+      </w:pPr>
+      <w:r>
+        <w:rPr>
+          <w:rFonts w:ascii="Times New Roman" w:hAnsi="Times New Roman" w:cs="Times New Roman"/>
+          <w:sz w:val="24"/>
+          <w:szCs w:val="24"/>
+        </w:rPr>
+        <w:t xml:space="preserve">JavaScript </w:t>
+      </w:r>
+      <w:r>
+        <w:rPr>
+          <w:rFonts w:ascii="Times New Roman" w:hAnsi="Times New Roman" w:cs="Times New Roman"/>
+          <w:b/>
+          <w:bCs/>
+          <w:sz w:val="24"/>
+          <w:szCs w:val="24"/>
+        </w:rPr>
+        <w:t>framework</w:t>
+      </w:r>
+      <w:r>
+        <w:rPr>
+          <w:rFonts w:ascii="Times New Roman" w:hAnsi="Times New Roman" w:cs="Times New Roman"/>
+          <w:sz w:val="24"/>
+          <w:szCs w:val="24"/>
+        </w:rPr>
+        <w:t xml:space="preserve"> which allows us to </w:t>
+      </w:r>
+      <w:r>
+        <w:rPr>
+          <w:rFonts w:ascii="Times New Roman" w:hAnsi="Times New Roman" w:cs="Times New Roman"/>
+          <w:sz w:val="24"/>
+          <w:szCs w:val="24"/>
+        </w:rPr>
+        <w:t xml:space="preserve">create </w:t>
+      </w:r>
+      <w:r>
+        <w:rPr>
+          <w:rFonts w:ascii="Times New Roman" w:hAnsi="Times New Roman" w:cs="Times New Roman"/>
+          <w:b/>
+          <w:bCs/>
+          <w:sz w:val="24"/>
+          <w:szCs w:val="24"/>
+        </w:rPr>
+        <w:t>single page applications</w:t>
+      </w:r>
+      <w:r>
+        <w:rPr>
+          <w:rFonts w:ascii="Times New Roman" w:hAnsi="Times New Roman" w:cs="Times New Roman"/>
+          <w:sz w:val="24"/>
+          <w:szCs w:val="24"/>
+        </w:rPr>
+        <w:t>.</w:t>
+      </w:r>
+    </w:p>
+    <w:p>
+      <w:pPr>
+        <w:pStyle w:val="ListParagraph"/>
+        <w:numPr>
+          <w:ilvl w:val="0"/>
+          <w:numId w:val="1"/>
+        </w:numPr>
+        <w:rPr>
+          <w:rFonts w:ascii="Times New Roman" w:hAnsi="Times New Roman" w:cs="Times New Roman"/>
+          <w:sz w:val="24"/>
+          <w:szCs w:val="24"/>
+        </w:rPr>
+      </w:pPr>
+      <w:r>
+        <w:rPr>
+          <w:rFonts w:ascii="Times New Roman" w:eastAsia="Times New Roman" w:hAnsi="Times New Roman" w:cs="Times New Roman"/>
+          <w:b/>
+          <w:bCs/>
+          <w:kern w:val="0"/>
+          <w:sz w:val="24"/>
+          <w:szCs w:val="24"/>
+          <w:lang w:eastAsia="en-IN"/>
+          <w14:ligatures w14:val="none"/>
+        </w:rPr>
+        <w:t>Framework</w:t>
+      </w:r>
+      <w:r>
+        <w:rPr>
+          <w:rFonts w:ascii="Times New Roman" w:eastAsia="Times New Roman" w:hAnsi="Times New Roman" w:cs="Times New Roman"/>
+          <w:b/>
+          <w:bCs/>
+          <w:kern w:val="0"/>
+          <w:sz w:val="24"/>
+          <w:szCs w:val="24"/>
+          <w:lang w:eastAsia="en-IN"/>
+          <w14:ligatures w14:val="none"/>
+        </w:rPr>
+        <w:t>:</w:t>
+      </w:r>
+      <w:r>
+        <w:rPr>
+          <w:rFonts w:ascii="Times New Roman" w:eastAsia="Times New Roman" w:hAnsi="Times New Roman" w:cs="Times New Roman"/>
+          <w:kern w:val="0"/>
+          <w:sz w:val="24"/>
+          <w:szCs w:val="24"/>
+          <w:lang w:eastAsia="en-IN"/>
+          <w14:ligatures w14:val="none"/>
+        </w:rPr>
+        <w:t xml:space="preserve"> C</w:t>
+      </w:r>
+      <w:r>
+        <w:rPr>
+          <w:rFonts w:ascii="Times New Roman" w:eastAsia="Times New Roman" w:hAnsi="Times New Roman" w:cs="Times New Roman"/>
+          <w:kern w:val="0"/>
+          <w:sz w:val="24"/>
+          <w:szCs w:val="24"/>
+          <w:lang w:eastAsia="en-IN"/>
+          <w14:ligatures w14:val="none"/>
+        </w:rPr>
+        <w:t xml:space="preserve">ollection of predefined classes </w:t>
+      </w:r>
+      <w:r>
+        <w:rPr>
+          <w:rFonts w:ascii="Times New Roman" w:eastAsia="Times New Roman" w:hAnsi="Times New Roman" w:cs="Times New Roman"/>
+          <w:kern w:val="0"/>
+          <w:sz w:val="24"/>
+          <w:szCs w:val="24"/>
+          <w:lang w:eastAsia="en-IN"/>
+          <w14:ligatures w14:val="none"/>
+        </w:rPr>
+        <w:t>and methods</w:t>
+      </w:r>
+      <w:r>
+        <w:rPr>
+          <w:rFonts w:ascii="Times New Roman" w:eastAsia="Times New Roman" w:hAnsi="Times New Roman" w:cs="Times New Roman"/>
+          <w:kern w:val="0"/>
+          <w:sz w:val="24"/>
+          <w:szCs w:val="24"/>
+          <w:lang w:eastAsia="en-IN"/>
+          <w14:ligatures w14:val="none"/>
+        </w:rPr>
+        <w:t xml:space="preserve"> which provides </w:t>
+      </w:r>
+      <w:proofErr w:type="spellStart"/>
+      <w:r>
+        <w:rPr>
+          <w:rFonts w:ascii="Times New Roman" w:eastAsia="Times New Roman" w:hAnsi="Times New Roman" w:cs="Times New Roman"/>
+          <w:kern w:val="0"/>
+          <w:sz w:val="24"/>
+          <w:szCs w:val="24"/>
+          <w:lang w:eastAsia="en-IN"/>
+          <w14:ligatures w14:val="none"/>
+        </w:rPr>
+        <w:t>api</w:t>
+      </w:r>
+      <w:r>
+        <w:rPr>
+          <w:rFonts w:ascii="Times New Roman" w:eastAsia="Times New Roman" w:hAnsi="Times New Roman" w:cs="Times New Roman"/>
+          <w:kern w:val="0"/>
+          <w:sz w:val="24"/>
+          <w:szCs w:val="24"/>
+          <w:lang w:eastAsia="en-IN"/>
+          <w14:ligatures w14:val="none"/>
+        </w:rPr>
+        <w:t>’</w:t>
+      </w:r>
+      <w:r>
+        <w:rPr>
+          <w:rFonts w:ascii="Times New Roman" w:eastAsia="Times New Roman" w:hAnsi="Times New Roman" w:cs="Times New Roman"/>
+          <w:kern w:val="0"/>
+          <w:sz w:val="24"/>
+          <w:szCs w:val="24"/>
+          <w:lang w:eastAsia="en-IN"/>
+          <w14:ligatures w14:val="none"/>
+        </w:rPr>
+        <w:t>s</w:t>
+      </w:r>
+      <w:proofErr w:type="spellEnd"/>
+      <w:r>
+        <w:rPr>
+          <w:rFonts w:ascii="Times New Roman" w:eastAsia="Times New Roman" w:hAnsi="Times New Roman" w:cs="Times New Roman"/>
+          <w:kern w:val="0"/>
+          <w:sz w:val="24"/>
+          <w:szCs w:val="24"/>
+          <w:lang w:eastAsia="en-IN"/>
+          <w14:ligatures w14:val="none"/>
+        </w:rPr>
+        <w:t xml:space="preserve"> for performing different operations </w:t>
+      </w:r>
+      <w:r>
+        <w:rPr>
+          <w:rFonts w:ascii="Times New Roman" w:eastAsia="Times New Roman" w:hAnsi="Times New Roman" w:cs="Times New Roman"/>
+          <w:kern w:val="0"/>
+          <w:sz w:val="24"/>
+          <w:szCs w:val="24"/>
+          <w:lang w:eastAsia="en-IN"/>
+          <w14:ligatures w14:val="none"/>
+        </w:rPr>
+        <w:t>when used</w:t>
+      </w:r>
+      <w:r>
+        <w:rPr>
+          <w:rFonts w:ascii="Times New Roman" w:eastAsia="Times New Roman" w:hAnsi="Times New Roman" w:cs="Times New Roman"/>
+          <w:kern w:val="0"/>
+          <w:sz w:val="24"/>
+          <w:szCs w:val="24"/>
+          <w:lang w:eastAsia="en-IN"/>
+          <w14:ligatures w14:val="none"/>
+        </w:rPr>
+        <w:t xml:space="preserve"> in an application</w:t>
+      </w:r>
+      <w:r>
+        <w:rPr>
+          <w:rFonts w:ascii="Times New Roman" w:eastAsia="Times New Roman" w:hAnsi="Times New Roman" w:cs="Times New Roman"/>
+          <w:kern w:val="0"/>
+          <w:sz w:val="24"/>
+          <w:szCs w:val="24"/>
+          <w:lang w:eastAsia="en-IN"/>
+          <w14:ligatures w14:val="none"/>
+        </w:rPr>
+        <w:t>.</w:t>
+      </w:r>
+    </w:p>
+    <w:p>
+      <w:pPr>
+        <w:pStyle w:val="ListParagraph"/>
+        <w:numPr>
+          <w:ilvl w:val="0"/>
+          <w:numId w:val="1"/>
+        </w:numPr>
+        <w:rPr>
+          <w:rFonts w:ascii="Times New Roman" w:hAnsi="Times New Roman" w:cs="Times New Roman"/>
+          <w:sz w:val="24"/>
+          <w:szCs w:val="24"/>
+        </w:rPr>
+      </w:pPr>
+      <w:r>
+        <w:rPr>
+          <w:rFonts w:ascii="Times New Roman" w:hAnsi="Times New Roman" w:cs="Times New Roman"/>
+          <w:b/>
+          <w:bCs/>
+          <w:sz w:val="24"/>
+          <w:szCs w:val="24"/>
+        </w:rPr>
+        <w:t>S</w:t>
+      </w:r>
+      <w:r>
+        <w:rPr>
+          <w:rFonts w:ascii="Times New Roman" w:hAnsi="Times New Roman" w:cs="Times New Roman"/>
+          <w:b/>
+          <w:bCs/>
+          <w:sz w:val="24"/>
+          <w:szCs w:val="24"/>
+        </w:rPr>
+        <w:t xml:space="preserve">ingle </w:t>
+      </w:r>
+      <w:r>
+        <w:rPr>
+          <w:rFonts w:ascii="Times New Roman" w:hAnsi="Times New Roman" w:cs="Times New Roman"/>
+          <w:b/>
+          <w:bCs/>
+          <w:sz w:val="24"/>
+          <w:szCs w:val="24"/>
+        </w:rPr>
+        <w:t>P</w:t>
+      </w:r>
+      <w:r>
+        <w:rPr>
+          <w:rFonts w:ascii="Times New Roman" w:hAnsi="Times New Roman" w:cs="Times New Roman"/>
+          <w:b/>
+          <w:bCs/>
+          <w:sz w:val="24"/>
+          <w:szCs w:val="24"/>
+        </w:rPr>
+        <w:t xml:space="preserve">age </w:t>
+      </w:r>
+      <w:r>
+        <w:rPr>
+          <w:rFonts w:ascii="Times New Roman" w:hAnsi="Times New Roman" w:cs="Times New Roman"/>
+          <w:b/>
+          <w:bCs/>
+          <w:sz w:val="24"/>
+          <w:szCs w:val="24"/>
+        </w:rPr>
+        <w:t>A</w:t>
+      </w:r>
+      <w:r>
+        <w:rPr>
+          <w:rFonts w:ascii="Times New Roman" w:hAnsi="Times New Roman" w:cs="Times New Roman"/>
+          <w:b/>
+          <w:bCs/>
+          <w:sz w:val="24"/>
+          <w:szCs w:val="24"/>
+        </w:rPr>
+        <w:t>pplications</w:t>
+      </w:r>
+      <w:r>
+        <w:rPr>
+          <w:rFonts w:ascii="Times New Roman" w:hAnsi="Times New Roman" w:cs="Times New Roman"/>
+          <w:sz w:val="24"/>
+          <w:szCs w:val="24"/>
+        </w:rPr>
+        <w:t>: It</w:t>
+      </w:r>
+      <w:r>
+        <w:rPr>
+          <w:rFonts w:ascii="Times New Roman" w:hAnsi="Times New Roman" w:cs="Times New Roman"/>
+          <w:sz w:val="24"/>
+          <w:szCs w:val="24"/>
+        </w:rPr>
+        <w:t xml:space="preserve"> has only one HTML page. When we navigate around, only the content of that HTML page changes. The page itself never changes.</w:t>
+      </w:r>
+    </w:p>
+    <w:p>
+      <w:pPr>
+        <w:pStyle w:val="ListParagraph"/>
+        <w:ind w:left="360"/>
+        <w:rPr>
+          <w:rFonts w:ascii="Times New Roman" w:hAnsi="Times New Roman" w:cs="Times New Roman"/>
+          <w:b/>
+          <w:bCs/>
+          <w:sz w:val="24"/>
+          <w:szCs w:val="24"/>
+        </w:rPr>
+      </w:pPr>
+      <w:r>
+        <w:rPr>
+          <w:rFonts w:ascii="Times New Roman" w:hAnsi="Times New Roman" w:cs="Times New Roman"/>
+          <w:b/>
+          <w:bCs/>
+          <w:sz w:val="24"/>
+          <w:szCs w:val="24"/>
+        </w:rPr>
+        <w:t>Advantages of SPA</w:t>
+      </w:r>
+    </w:p>
+    <w:p>
+      <w:pPr>
+        <w:pStyle w:val="ListParagraph"/>
+        <w:numPr>
+          <w:ilvl w:val="0"/>
+          <w:numId w:val="2"/>
+        </w:numPr>
+        <w:rPr>
+          <w:rFonts w:ascii="Times New Roman" w:hAnsi="Times New Roman" w:cs="Times New Roman"/>
+          <w:sz w:val="24"/>
+          <w:szCs w:val="24"/>
+        </w:rPr>
+      </w:pPr>
+      <w:r>
+        <w:rPr>
+          <w:rFonts w:ascii="Times New Roman" w:hAnsi="Times New Roman" w:cs="Times New Roman"/>
+          <w:sz w:val="24"/>
+          <w:szCs w:val="24"/>
+        </w:rPr>
+        <w:t>Since we are using JavaScript to change the content of the page, it is much faster. Here we are not reaching out to the server to request a new piece of HTML data, every time we navigate to a different URL.</w:t>
+      </w:r>
+    </w:p>
+    <w:p>
+      <w:pPr>
+        <w:pStyle w:val="ListParagraph"/>
+        <w:numPr>
+          <w:ilvl w:val="0"/>
+          <w:numId w:val="2"/>
+        </w:numPr>
+        <w:rPr>
+          <w:rFonts w:ascii="Times New Roman" w:hAnsi="Times New Roman" w:cs="Times New Roman"/>
+          <w:sz w:val="24"/>
+          <w:szCs w:val="24"/>
+        </w:rPr>
+      </w:pPr>
+      <w:r>
+        <w:rPr>
+          <w:rFonts w:ascii="Times New Roman" w:hAnsi="Times New Roman" w:cs="Times New Roman"/>
+          <w:sz w:val="24"/>
+          <w:szCs w:val="24"/>
+        </w:rPr>
+        <w:t>This allows us to create an application which is fast and reactive.</w:t>
+      </w:r>
+    </w:p>
+    <w:p>
+      <w:pPr>
+        <w:pStyle w:val="ListParagraph"/>
+        <w:numPr>
+          <w:ilvl w:val="0"/>
+          <w:numId w:val="4"/>
+        </w:numPr>
+        <w:rPr>
+          <w:rFonts w:ascii="Times New Roman" w:hAnsi="Times New Roman" w:cs="Times New Roman"/>
+          <w:b/>
+          <w:bCs/>
+          <w:sz w:val="24"/>
+          <w:szCs w:val="24"/>
+        </w:rPr>
+      </w:pPr>
+      <w:r>
+        <w:rPr>
+          <w:rFonts w:ascii="Times New Roman" w:hAnsi="Times New Roman" w:cs="Times New Roman"/>
+          <w:b/>
+          <w:bCs/>
+          <w:sz w:val="24"/>
+          <w:szCs w:val="24"/>
+        </w:rPr>
+        <w:t>Project Structure:</w:t>
+      </w:r>
+    </w:p>
+    <w:p>
+      <w:pPr>
+        <w:pStyle w:val="ListParagraph"/>
+        <w:numPr>
+          <w:ilvl w:val="0"/>
+          <w:numId w:val="5"/>
+        </w:numPr>
+      </w:pPr>
+      <w:r>
+        <w:t>node module -&gt; 3</w:t>
+      </w:r>
+      <w:r>
+        <w:rPr>
+          <w:vertAlign w:val="superscript"/>
+        </w:rPr>
+        <w:t>rd</w:t>
+      </w:r>
+      <w:r>
+        <w:t xml:space="preserve"> party libraries are stored. Not deployed on production server</w:t>
+      </w:r>
+    </w:p>
+    <w:p>
+      <w:pPr>
+        <w:pStyle w:val="ListParagraph"/>
+        <w:numPr>
+          <w:ilvl w:val="0"/>
+          <w:numId w:val="5"/>
+        </w:numPr>
+      </w:pPr>
+      <w:proofErr w:type="spellStart"/>
+      <w:proofErr w:type="gramStart"/>
+      <w:r>
+        <w:t>package.json</w:t>
+      </w:r>
+      <w:proofErr w:type="spellEnd"/>
+      <w:proofErr w:type="gramEnd"/>
+      <w:r>
+        <w:t xml:space="preserve"> -&gt; every project which depends on </w:t>
+      </w:r>
+      <w:proofErr w:type="spellStart"/>
+      <w:r>
+        <w:t>npm</w:t>
+      </w:r>
+      <w:proofErr w:type="spellEnd"/>
+      <w:r>
+        <w:t xml:space="preserve"> has it. Project related configuration</w:t>
+      </w:r>
+    </w:p>
+    <w:p>
+      <w:pPr>
+        <w:pStyle w:val="ListParagraph"/>
+        <w:numPr>
+          <w:ilvl w:val="1"/>
+          <w:numId w:val="5"/>
+        </w:numPr>
+      </w:pPr>
+      <w:r>
+        <w:t xml:space="preserve">dependencies -&gt; project directly </w:t>
+      </w:r>
+      <w:r>
+        <w:t>dependencies</w:t>
+      </w:r>
+    </w:p>
+    <w:p>
+      <w:pPr>
+        <w:pStyle w:val="ListParagraph"/>
+        <w:numPr>
+          <w:ilvl w:val="1"/>
+          <w:numId w:val="5"/>
+        </w:numPr>
+      </w:pPr>
+      <w:proofErr w:type="spellStart"/>
+      <w:r>
+        <w:t>devD</w:t>
+      </w:r>
+      <w:r>
+        <w:t>ependencies</w:t>
+      </w:r>
+      <w:proofErr w:type="spellEnd"/>
+      <w:r>
+        <w:t xml:space="preserve"> -&gt; packages for development</w:t>
+      </w:r>
+    </w:p>
+    <w:p>
+      <w:pPr>
+        <w:pStyle w:val="ListParagraph"/>
+        <w:numPr>
+          <w:ilvl w:val="0"/>
+          <w:numId w:val="5"/>
+        </w:numPr>
+      </w:pPr>
+      <w:r>
+        <w:t>package-</w:t>
+      </w:r>
+      <w:proofErr w:type="spellStart"/>
+      <w:proofErr w:type="gramStart"/>
+      <w:r>
+        <w:t>lock.json</w:t>
+      </w:r>
+      <w:proofErr w:type="spellEnd"/>
+      <w:proofErr w:type="gramEnd"/>
+      <w:r>
+        <w:t xml:space="preserve"> -&gt; used to ensure version of project </w:t>
+      </w:r>
+      <w:r>
+        <w:t>dependencies</w:t>
+      </w:r>
+    </w:p>
+    <w:p>
+      <w:pPr>
+        <w:pStyle w:val="ListParagraph"/>
+        <w:numPr>
+          <w:ilvl w:val="0"/>
+          <w:numId w:val="5"/>
+        </w:numPr>
+      </w:pPr>
+      <w:proofErr w:type="gramStart"/>
+      <w:r>
+        <w:t>.</w:t>
+      </w:r>
+      <w:proofErr w:type="spellStart"/>
+      <w:r>
+        <w:t>editorconfig</w:t>
+      </w:r>
+      <w:proofErr w:type="spellEnd"/>
+      <w:proofErr w:type="gramEnd"/>
+      <w:r>
+        <w:t xml:space="preserve"> -&gt; coding standard for the project</w:t>
+      </w:r>
+    </w:p>
+    <w:p>
+      <w:pPr>
+        <w:pStyle w:val="ListParagraph"/>
+        <w:numPr>
+          <w:ilvl w:val="0"/>
+          <w:numId w:val="5"/>
+        </w:numPr>
+      </w:pPr>
+      <w:proofErr w:type="spellStart"/>
+      <w:r>
+        <w:t>Angular.json</w:t>
+      </w:r>
+      <w:proofErr w:type="spellEnd"/>
+      <w:r>
+        <w:t xml:space="preserve"> -&gt; angular related configuration</w:t>
+      </w:r>
+    </w:p>
+    <w:p>
+      <w:pPr>
+        <w:pStyle w:val="ListParagraph"/>
+        <w:numPr>
+          <w:ilvl w:val="0"/>
+          <w:numId w:val="5"/>
+        </w:numPr>
+      </w:pPr>
+      <w:proofErr w:type="spellStart"/>
+      <w:r>
+        <w:t>Tsconfig.json</w:t>
+      </w:r>
+      <w:proofErr w:type="spellEnd"/>
+      <w:r>
+        <w:t xml:space="preserve"> -&gt; typescript compiler </w:t>
+      </w:r>
+      <w:r>
+        <w:t>configuration</w:t>
+      </w:r>
+    </w:p>
+    <w:p>
+      <w:pPr>
+        <w:pStyle w:val="ListParagraph"/>
+        <w:numPr>
+          <w:ilvl w:val="0"/>
+          <w:numId w:val="5"/>
+        </w:numPr>
+      </w:pPr>
+      <w:proofErr w:type="spellStart"/>
+      <w:r>
+        <w:t>src</w:t>
+      </w:r>
+      <w:proofErr w:type="spellEnd"/>
+      <w:r>
+        <w:t>/app -&gt; app code goes here</w:t>
+      </w:r>
+    </w:p>
+    <w:p>
+      <w:pPr>
+        <w:pStyle w:val="ListParagraph"/>
+        <w:numPr>
+          <w:ilvl w:val="0"/>
+          <w:numId w:val="5"/>
+        </w:numPr>
+      </w:pPr>
+      <w:r>
+        <w:t>every angular app has one module one component at least</w:t>
+      </w:r>
+    </w:p>
+    <w:p>
+      <w:pPr>
+        <w:pStyle w:val="ListParagraph"/>
+        <w:numPr>
+          <w:ilvl w:val="0"/>
+          <w:numId w:val="5"/>
+        </w:numPr>
+      </w:pPr>
+      <w:proofErr w:type="spellStart"/>
+      <w:r>
+        <w:t>src</w:t>
+      </w:r>
+      <w:proofErr w:type="spellEnd"/>
+      <w:r>
+        <w:t>/</w:t>
+      </w:r>
+      <w:r>
+        <w:t>assets</w:t>
+      </w:r>
+      <w:r>
+        <w:t xml:space="preserve"> -&gt; </w:t>
+      </w:r>
+      <w:proofErr w:type="gramStart"/>
+      <w:r>
+        <w:t>public</w:t>
+      </w:r>
+      <w:proofErr w:type="gramEnd"/>
+      <w:r>
+        <w:t xml:space="preserve"> accessible </w:t>
+      </w:r>
+      <w:proofErr w:type="spellStart"/>
+      <w:r>
+        <w:t>resourse</w:t>
+      </w:r>
+      <w:proofErr w:type="spellEnd"/>
+    </w:p>
+    <w:p>
+      <w:pPr>
+        <w:pStyle w:val="ListParagraph"/>
+        <w:numPr>
+          <w:ilvl w:val="0"/>
+          <w:numId w:val="5"/>
+        </w:numPr>
+      </w:pPr>
+      <w:proofErr w:type="spellStart"/>
+      <w:r>
+        <w:t>src</w:t>
+      </w:r>
+      <w:proofErr w:type="spellEnd"/>
+      <w:r>
+        <w:t>/</w:t>
+      </w:r>
+      <w:r>
+        <w:t xml:space="preserve">index.html -. Main html page which is rendered we don’t have </w:t>
+      </w:r>
+      <w:proofErr w:type="spellStart"/>
+      <w:r>
+        <w:t>refrence</w:t>
+      </w:r>
+      <w:proofErr w:type="spellEnd"/>
+      <w:r>
+        <w:t xml:space="preserve"> to </w:t>
+      </w:r>
+      <w:proofErr w:type="spellStart"/>
+      <w:r>
+        <w:t>js</w:t>
+      </w:r>
+      <w:proofErr w:type="spellEnd"/>
+      <w:r>
+        <w:t xml:space="preserve"> and </w:t>
+      </w:r>
+      <w:proofErr w:type="spellStart"/>
+      <w:r>
+        <w:t>css</w:t>
+      </w:r>
+      <w:proofErr w:type="spellEnd"/>
+      <w:r>
+        <w:t xml:space="preserve"> they will be injected during the build process which will be injected using dependency injection</w:t>
+      </w:r>
+    </w:p>
+    <w:p>
+      <w:pPr>
+        <w:pStyle w:val="ListParagraph"/>
+        <w:numPr>
+          <w:ilvl w:val="0"/>
+          <w:numId w:val="5"/>
+        </w:numPr>
+      </w:pPr>
+      <w:proofErr w:type="spellStart"/>
+      <w:r>
+        <w:t>src</w:t>
+      </w:r>
+      <w:proofErr w:type="spellEnd"/>
+      <w:r>
+        <w:t>/</w:t>
+      </w:r>
+      <w:proofErr w:type="spellStart"/>
+      <w:r>
+        <w:t>main.ts</w:t>
+      </w:r>
+      <w:proofErr w:type="spellEnd"/>
+      <w:r>
+        <w:t xml:space="preserve"> -&gt; starting point of the application bootstrap the </w:t>
+      </w:r>
+      <w:proofErr w:type="spellStart"/>
+      <w:r>
+        <w:t>appmodule</w:t>
+      </w:r>
+      <w:proofErr w:type="spellEnd"/>
+    </w:p>
+    <w:p>
+      <w:pPr>
+        <w:pStyle w:val="ListParagraph"/>
+        <w:numPr>
+          <w:ilvl w:val="0"/>
+          <w:numId w:val="5"/>
+        </w:numPr>
+      </w:pPr>
+      <w:proofErr w:type="spellStart"/>
+      <w:r>
+        <w:t>src</w:t>
+      </w:r>
+      <w:proofErr w:type="spellEnd"/>
+      <w:r>
+        <w:t>/</w:t>
+      </w:r>
+      <w:r>
+        <w:t>style.css -&gt; global style</w:t>
+      </w:r>
+    </w:p>
+    <w:p>
+      <w:pPr>
+        <w:pStyle w:val="ListParagraph"/>
+        <w:numPr>
+          <w:ilvl w:val="0"/>
+          <w:numId w:val="4"/>
+        </w:numPr>
+        <w:rPr>
+          <w:rFonts w:ascii="Times New Roman" w:hAnsi="Times New Roman" w:cs="Times New Roman"/>
+          <w:b/>
+          <w:bCs/>
+          <w:sz w:val="24"/>
+          <w:szCs w:val="24"/>
+        </w:rPr>
+      </w:pPr>
+      <w:r>
+        <w:rPr>
+          <w:rFonts w:ascii="Times New Roman" w:hAnsi="Times New Roman" w:cs="Times New Roman"/>
+          <w:b/>
+          <w:bCs/>
+          <w:sz w:val="24"/>
+          <w:szCs w:val="24"/>
+        </w:rPr>
+        <w:t>Bootstrapping</w:t>
+      </w:r>
+      <w:r>
+        <w:rPr>
+          <w:rFonts w:ascii="Times New Roman" w:hAnsi="Times New Roman" w:cs="Times New Roman"/>
+          <w:b/>
+          <w:bCs/>
+          <w:sz w:val="24"/>
+          <w:szCs w:val="24"/>
+        </w:rPr>
+        <w:t>:</w:t>
+      </w:r>
+    </w:p>
+    <w:p>
+      <w:pPr>
+        <w:pStyle w:val="ListParagraph"/>
+        <w:numPr>
+          <w:ilvl w:val="1"/>
+          <w:numId w:val="15"/>
+        </w:numPr>
+        <w:rPr>
+          <w:rFonts w:ascii="Times New Roman" w:hAnsi="Times New Roman" w:cs="Times New Roman"/>
+          <w:b/>
+          <w:bCs/>
+          <w:sz w:val="28"/>
+          <w:szCs w:val="28"/>
+        </w:rPr>
+      </w:pPr>
+      <w:bookmarkStart w:id="0" w:name="_Hlk196575801"/>
+      <w:r>
+        <w:rPr>
+          <w:rFonts w:ascii="Times New Roman" w:hAnsi="Times New Roman" w:cs="Times New Roman"/>
+          <w:b/>
+          <w:bCs/>
+          <w:sz w:val="28"/>
+          <w:szCs w:val="28"/>
+        </w:rPr>
+        <w:t>Phase 1: Build-Time (Compilation &amp; Bundling)</w:t>
+      </w:r>
+      <w:r>
+        <w:rPr>
+          <w:rFonts w:ascii="Times New Roman" w:hAnsi="Times New Roman" w:cs="Times New Roman"/>
+          <w:b/>
+          <w:bCs/>
+          <w:sz w:val="28"/>
+          <w:szCs w:val="28"/>
+        </w:rPr>
+        <w:t>:</w:t>
+      </w:r>
+      <w:r>
+        <w:rPr>
+          <w:rFonts w:ascii="Times New Roman" w:hAnsi="Times New Roman" w:cs="Times New Roman"/>
+          <w:b/>
+          <w:bCs/>
+          <w:sz w:val="28"/>
+          <w:szCs w:val="28"/>
+        </w:rPr>
+        <w:t xml:space="preserve"> </w:t>
+      </w:r>
+      <w:r>
+        <w:rPr>
+          <w:rFonts w:ascii="Times New Roman" w:hAnsi="Times New Roman" w:cs="Times New Roman"/>
+          <w:b/>
+          <w:bCs/>
+          <w:sz w:val="28"/>
+          <w:szCs w:val="28"/>
+        </w:rPr>
+        <w:t>Happens when you run ng build or ng serve</w:t>
+      </w:r>
+    </w:p>
+    <w:bookmarkEnd w:id="0"/>
+    <w:p>
+      <w:pPr>
+        <w:pStyle w:val="ListParagraph"/>
+        <w:numPr>
+          <w:ilvl w:val="1"/>
+          <w:numId w:val="4"/>
+        </w:numPr>
+        <w:rPr>
+          <w:rFonts w:ascii="Times New Roman" w:hAnsi="Times New Roman" w:cs="Times New Roman"/>
+          <w:sz w:val="24"/>
+          <w:szCs w:val="24"/>
+        </w:rPr>
+      </w:pPr>
+      <w:r>
+        <w:rPr>
+          <w:rFonts w:ascii="Times New Roman" w:hAnsi="Times New Roman" w:cs="Times New Roman"/>
+          <w:sz w:val="24"/>
+          <w:szCs w:val="24"/>
+        </w:rPr>
+        <w:t>Step 1: Angular CLI Starts the Build Process</w:t>
+      </w:r>
+    </w:p>
+    <w:p>
+      <w:pPr>
+        <w:pStyle w:val="ListParagraph"/>
+        <w:numPr>
+          <w:ilvl w:val="2"/>
+          <w:numId w:val="4"/>
+        </w:numPr>
+        <w:rPr>
+          <w:rFonts w:ascii="Times New Roman" w:hAnsi="Times New Roman" w:cs="Times New Roman"/>
+          <w:sz w:val="24"/>
+          <w:szCs w:val="24"/>
+        </w:rPr>
+      </w:pPr>
+      <w:r>
+        <w:rPr>
+          <w:rFonts w:ascii="Times New Roman" w:hAnsi="Times New Roman" w:cs="Times New Roman"/>
+          <w:sz w:val="24"/>
+          <w:szCs w:val="24"/>
+        </w:rPr>
+        <w:t xml:space="preserve">The CLI reads </w:t>
+      </w:r>
+      <w:proofErr w:type="spellStart"/>
+      <w:proofErr w:type="gramStart"/>
+      <w:r>
+        <w:rPr>
+          <w:rFonts w:ascii="Times New Roman" w:hAnsi="Times New Roman" w:cs="Times New Roman"/>
+          <w:sz w:val="24"/>
+          <w:szCs w:val="24"/>
+        </w:rPr>
+        <w:t>angular.json</w:t>
+      </w:r>
+      <w:proofErr w:type="spellEnd"/>
+      <w:proofErr w:type="gramEnd"/>
+      <w:r>
+        <w:rPr>
+          <w:rFonts w:ascii="Times New Roman" w:hAnsi="Times New Roman" w:cs="Times New Roman"/>
+          <w:sz w:val="24"/>
+          <w:szCs w:val="24"/>
+        </w:rPr>
+        <w:t xml:space="preserve"> to determine:</w:t>
+      </w:r>
+    </w:p>
+    <w:p>
+      <w:pPr>
+        <w:pStyle w:val="ListParagraph"/>
+        <w:numPr>
+          <w:ilvl w:val="3"/>
+          <w:numId w:val="4"/>
+        </w:numPr>
+        <w:rPr>
+          <w:rFonts w:ascii="Times New Roman" w:hAnsi="Times New Roman" w:cs="Times New Roman"/>
+          <w:sz w:val="24"/>
+          <w:szCs w:val="24"/>
+        </w:rPr>
+      </w:pPr>
+      <w:r>
+        <w:rPr>
+          <w:rFonts w:ascii="Times New Roman" w:hAnsi="Times New Roman" w:cs="Times New Roman"/>
+          <w:sz w:val="24"/>
+          <w:szCs w:val="24"/>
+        </w:rPr>
+        <w:t>Entry file (</w:t>
+      </w:r>
+      <w:proofErr w:type="spellStart"/>
+      <w:r>
+        <w:rPr>
+          <w:rFonts w:ascii="Times New Roman" w:hAnsi="Times New Roman" w:cs="Times New Roman"/>
+          <w:sz w:val="24"/>
+          <w:szCs w:val="24"/>
+        </w:rPr>
+        <w:t>main.ts</w:t>
+      </w:r>
+      <w:proofErr w:type="spellEnd"/>
+      <w:r>
+        <w:rPr>
+          <w:rFonts w:ascii="Times New Roman" w:hAnsi="Times New Roman" w:cs="Times New Roman"/>
+          <w:sz w:val="24"/>
+          <w:szCs w:val="24"/>
+        </w:rPr>
+        <w:t>).</w:t>
+      </w:r>
+    </w:p>
+    <w:p>
+      <w:pPr>
+        <w:pStyle w:val="ListParagraph"/>
+        <w:numPr>
+          <w:ilvl w:val="3"/>
+          <w:numId w:val="4"/>
+        </w:numPr>
+        <w:rPr>
+          <w:rFonts w:ascii="Times New Roman" w:hAnsi="Times New Roman" w:cs="Times New Roman"/>
+          <w:sz w:val="24"/>
+          <w:szCs w:val="24"/>
+        </w:rPr>
+      </w:pPr>
+      <w:r>
+        <w:rPr>
+          <w:rFonts w:ascii="Times New Roman" w:hAnsi="Times New Roman" w:cs="Times New Roman"/>
+          <w:sz w:val="24"/>
+          <w:szCs w:val="24"/>
+        </w:rPr>
+        <w:t>Asset paths (HTML, CSS, etc.).</w:t>
+      </w:r>
+    </w:p>
+    <w:p>
+      <w:pPr>
+        <w:pStyle w:val="ListParagraph"/>
+        <w:numPr>
+          <w:ilvl w:val="2"/>
+          <w:numId w:val="4"/>
+        </w:numPr>
+        <w:rPr>
+          <w:rFonts w:ascii="Times New Roman" w:hAnsi="Times New Roman" w:cs="Times New Roman"/>
+          <w:sz w:val="24"/>
+          <w:szCs w:val="24"/>
+        </w:rPr>
+      </w:pPr>
+      <w:r>
+        <w:rPr>
+          <w:rFonts w:ascii="Times New Roman" w:hAnsi="Times New Roman" w:cs="Times New Roman"/>
+          <w:sz w:val="24"/>
+          <w:szCs w:val="24"/>
+        </w:rPr>
+        <w:t>Build optimizations (AOT/JIT, production/dev).</w:t>
+      </w:r>
+    </w:p>
+    <w:p>
+      <w:pPr>
+        <w:pStyle w:val="ListParagraph"/>
+        <w:numPr>
+          <w:ilvl w:val="1"/>
+          <w:numId w:val="4"/>
+        </w:numPr>
+        <w:rPr>
+          <w:rFonts w:ascii="Times New Roman" w:hAnsi="Times New Roman" w:cs="Times New Roman"/>
+          <w:sz w:val="24"/>
+          <w:szCs w:val="24"/>
+        </w:rPr>
+      </w:pPr>
+      <w:r>
+        <w:rPr>
+          <w:rFonts w:ascii="Times New Roman" w:hAnsi="Times New Roman" w:cs="Times New Roman"/>
+          <w:sz w:val="24"/>
+          <w:szCs w:val="24"/>
+        </w:rPr>
+        <w:t>Step 2: TypeScript Compilation</w:t>
+      </w:r>
+    </w:p>
+    <w:p>
+      <w:pPr>
+        <w:pStyle w:val="ListParagraph"/>
+        <w:numPr>
+          <w:ilvl w:val="2"/>
+          <w:numId w:val="4"/>
+        </w:numPr>
+        <w:rPr>
+          <w:rFonts w:ascii="Times New Roman" w:hAnsi="Times New Roman" w:cs="Times New Roman"/>
+          <w:sz w:val="24"/>
+          <w:szCs w:val="24"/>
+        </w:rPr>
+      </w:pPr>
+      <w:r>
+        <w:rPr>
+          <w:rFonts w:ascii="Times New Roman" w:hAnsi="Times New Roman" w:cs="Times New Roman"/>
+          <w:sz w:val="24"/>
+          <w:szCs w:val="24"/>
+        </w:rPr>
+        <w:t>.</w:t>
+      </w:r>
+      <w:proofErr w:type="spellStart"/>
+      <w:r>
+        <w:rPr>
+          <w:rFonts w:ascii="Times New Roman" w:hAnsi="Times New Roman" w:cs="Times New Roman"/>
+          <w:sz w:val="24"/>
+          <w:szCs w:val="24"/>
+        </w:rPr>
+        <w:t>ts</w:t>
+      </w:r>
+      <w:proofErr w:type="spellEnd"/>
+      <w:r>
+        <w:rPr>
+          <w:rFonts w:ascii="Times New Roman" w:hAnsi="Times New Roman" w:cs="Times New Roman"/>
+          <w:sz w:val="24"/>
+          <w:szCs w:val="24"/>
+        </w:rPr>
+        <w:t xml:space="preserve"> files (like </w:t>
+      </w:r>
+      <w:proofErr w:type="spellStart"/>
+      <w:r>
+        <w:rPr>
+          <w:rFonts w:ascii="Times New Roman" w:hAnsi="Times New Roman" w:cs="Times New Roman"/>
+          <w:sz w:val="24"/>
+          <w:szCs w:val="24"/>
+        </w:rPr>
+        <w:t>main.ts</w:t>
+      </w:r>
+      <w:proofErr w:type="spellEnd"/>
+      <w:r>
+        <w:rPr>
+          <w:rFonts w:ascii="Times New Roman" w:hAnsi="Times New Roman" w:cs="Times New Roman"/>
+          <w:sz w:val="24"/>
+          <w:szCs w:val="24"/>
+        </w:rPr>
+        <w:t xml:space="preserve">, </w:t>
+      </w:r>
+      <w:proofErr w:type="spellStart"/>
+      <w:proofErr w:type="gramStart"/>
+      <w:r>
+        <w:rPr>
+          <w:rFonts w:ascii="Times New Roman" w:hAnsi="Times New Roman" w:cs="Times New Roman"/>
+          <w:sz w:val="24"/>
+          <w:szCs w:val="24"/>
+        </w:rPr>
+        <w:t>app.module</w:t>
+      </w:r>
+      <w:proofErr w:type="gramEnd"/>
+      <w:r>
+        <w:rPr>
+          <w:rFonts w:ascii="Times New Roman" w:hAnsi="Times New Roman" w:cs="Times New Roman"/>
+          <w:sz w:val="24"/>
+          <w:szCs w:val="24"/>
+        </w:rPr>
+        <w:t>.ts</w:t>
+      </w:r>
+      <w:proofErr w:type="spellEnd"/>
+      <w:r>
+        <w:rPr>
+          <w:rFonts w:ascii="Times New Roman" w:hAnsi="Times New Roman" w:cs="Times New Roman"/>
+          <w:sz w:val="24"/>
+          <w:szCs w:val="24"/>
+        </w:rPr>
+        <w:t>) are compiled to .</w:t>
+      </w:r>
+      <w:proofErr w:type="spellStart"/>
+      <w:r>
+        <w:rPr>
+          <w:rFonts w:ascii="Times New Roman" w:hAnsi="Times New Roman" w:cs="Times New Roman"/>
+          <w:sz w:val="24"/>
+          <w:szCs w:val="24"/>
+        </w:rPr>
+        <w:t>js</w:t>
+      </w:r>
+      <w:proofErr w:type="spellEnd"/>
+      <w:r>
+        <w:rPr>
+          <w:rFonts w:ascii="Times New Roman" w:hAnsi="Times New Roman" w:cs="Times New Roman"/>
+          <w:sz w:val="24"/>
+          <w:szCs w:val="24"/>
+        </w:rPr>
+        <w:t>.</w:t>
+      </w:r>
+    </w:p>
+    <w:p>
+      <w:pPr>
+        <w:pStyle w:val="ListParagraph"/>
+        <w:numPr>
+          <w:ilvl w:val="2"/>
+          <w:numId w:val="4"/>
+        </w:numPr>
+        <w:rPr>
+          <w:rFonts w:ascii="Times New Roman" w:hAnsi="Times New Roman" w:cs="Times New Roman"/>
+          <w:sz w:val="24"/>
+          <w:szCs w:val="24"/>
+        </w:rPr>
+      </w:pPr>
+      <w:r>
+        <w:rPr>
+          <w:rFonts w:ascii="Times New Roman" w:hAnsi="Times New Roman" w:cs="Times New Roman"/>
+          <w:sz w:val="24"/>
+          <w:szCs w:val="24"/>
+        </w:rPr>
+        <w:t xml:space="preserve">AOT (Production): Templates compiled to JS </w:t>
+      </w:r>
+      <w:r>
+        <w:rPr>
+          <w:rFonts w:ascii="Times New Roman" w:hAnsi="Times New Roman" w:cs="Times New Roman"/>
+          <w:i/>
+          <w:iCs/>
+          <w:sz w:val="24"/>
+          <w:szCs w:val="24"/>
+        </w:rPr>
+        <w:t>during build</w:t>
+      </w:r>
+      <w:r>
+        <w:rPr>
+          <w:rFonts w:ascii="Times New Roman" w:hAnsi="Times New Roman" w:cs="Times New Roman"/>
+          <w:sz w:val="24"/>
+          <w:szCs w:val="24"/>
+        </w:rPr>
+        <w:t xml:space="preserve"> (faster runtime).</w:t>
+      </w:r>
+    </w:p>
+    <w:p>
+      <w:pPr>
+        <w:pStyle w:val="ListParagraph"/>
+        <w:numPr>
+          <w:ilvl w:val="2"/>
+          <w:numId w:val="4"/>
+        </w:numPr>
+        <w:rPr>
+          <w:rFonts w:ascii="Times New Roman" w:hAnsi="Times New Roman" w:cs="Times New Roman"/>
+          <w:sz w:val="24"/>
+          <w:szCs w:val="24"/>
+        </w:rPr>
+      </w:pPr>
+      <w:r>
+        <w:rPr>
+          <w:rFonts w:ascii="Times New Roman" w:hAnsi="Times New Roman" w:cs="Times New Roman"/>
+          <w:sz w:val="24"/>
+          <w:szCs w:val="24"/>
+        </w:rPr>
+        <w:t xml:space="preserve">JIT (Development): Templates compiled </w:t>
+      </w:r>
+      <w:r>
+        <w:rPr>
+          <w:rFonts w:ascii="Times New Roman" w:hAnsi="Times New Roman" w:cs="Times New Roman"/>
+          <w:i/>
+          <w:iCs/>
+          <w:sz w:val="24"/>
+          <w:szCs w:val="24"/>
+        </w:rPr>
+        <w:t>in the browser</w:t>
+      </w:r>
+      <w:r>
+        <w:rPr>
+          <w:rFonts w:ascii="Times New Roman" w:hAnsi="Times New Roman" w:cs="Times New Roman"/>
+          <w:sz w:val="24"/>
+          <w:szCs w:val="24"/>
+        </w:rPr>
+        <w:t xml:space="preserve"> (slower, but easier debugging).</w:t>
+      </w:r>
+    </w:p>
+    <w:p>
+      <w:pPr>
+        <w:pStyle w:val="ListParagraph"/>
+        <w:numPr>
+          <w:ilvl w:val="1"/>
+          <w:numId w:val="4"/>
+        </w:numPr>
+        <w:rPr>
+          <w:rFonts w:ascii="Times New Roman" w:hAnsi="Times New Roman" w:cs="Times New Roman"/>
+          <w:sz w:val="24"/>
+          <w:szCs w:val="24"/>
+        </w:rPr>
+      </w:pPr>
+      <w:r>
+        <w:rPr>
+          <w:rFonts w:ascii="Times New Roman" w:hAnsi="Times New Roman" w:cs="Times New Roman"/>
+          <w:sz w:val="24"/>
+          <w:szCs w:val="24"/>
+        </w:rPr>
+        <w:t>Step 3: Webpack Bundling</w:t>
+      </w:r>
+    </w:p>
+    <w:p>
+      <w:pPr>
+        <w:pStyle w:val="ListParagraph"/>
+        <w:numPr>
+          <w:ilvl w:val="2"/>
+          <w:numId w:val="4"/>
+        </w:numPr>
+        <w:rPr>
+          <w:rFonts w:ascii="Times New Roman" w:hAnsi="Times New Roman" w:cs="Times New Roman"/>
+          <w:sz w:val="24"/>
+          <w:szCs w:val="24"/>
+        </w:rPr>
+      </w:pPr>
+      <w:r>
+        <w:rPr>
+          <w:rFonts w:ascii="Times New Roman" w:hAnsi="Times New Roman" w:cs="Times New Roman"/>
+          <w:sz w:val="24"/>
+          <w:szCs w:val="24"/>
+        </w:rPr>
+        <w:t>Angular CLI uses Webpack to:</w:t>
+      </w:r>
+    </w:p>
+    <w:p>
+      <w:pPr>
+        <w:pStyle w:val="ListParagraph"/>
+        <w:numPr>
+          <w:ilvl w:val="3"/>
+          <w:numId w:val="4"/>
+        </w:numPr>
+        <w:rPr>
+          <w:rFonts w:ascii="Times New Roman" w:hAnsi="Times New Roman" w:cs="Times New Roman"/>
+          <w:sz w:val="24"/>
+          <w:szCs w:val="24"/>
+        </w:rPr>
+      </w:pPr>
+      <w:r>
+        <w:rPr>
+          <w:rFonts w:ascii="Times New Roman" w:hAnsi="Times New Roman" w:cs="Times New Roman"/>
+          <w:sz w:val="24"/>
+          <w:szCs w:val="24"/>
+        </w:rPr>
+        <w:lastRenderedPageBreak/>
+        <w:t>Create Dependency Graph:</w:t>
+      </w:r>
+      <w:r>
+        <w:rPr>
+          <w:rFonts w:ascii="Times New Roman" w:hAnsi="Times New Roman" w:cs="Times New Roman"/>
+          <w:sz w:val="24"/>
+          <w:szCs w:val="24"/>
+        </w:rPr>
+        <w:t xml:space="preserve"> </w:t>
+      </w:r>
+      <w:proofErr w:type="spellStart"/>
+      <w:r>
+        <w:rPr>
+          <w:rFonts w:ascii="Times New Roman" w:hAnsi="Times New Roman" w:cs="Times New Roman"/>
+          <w:sz w:val="24"/>
+          <w:szCs w:val="24"/>
+        </w:rPr>
+        <w:t>main.ts</w:t>
+      </w:r>
+      <w:proofErr w:type="spellEnd"/>
+      <w:r>
+        <w:rPr>
+          <w:rFonts w:ascii="Times New Roman" w:hAnsi="Times New Roman" w:cs="Times New Roman"/>
+          <w:sz w:val="24"/>
+          <w:szCs w:val="24"/>
+        </w:rPr>
+        <w:t xml:space="preserve"> → </w:t>
+      </w:r>
+      <w:proofErr w:type="spellStart"/>
+      <w:r>
+        <w:rPr>
+          <w:rFonts w:ascii="Times New Roman" w:hAnsi="Times New Roman" w:cs="Times New Roman"/>
+          <w:sz w:val="24"/>
+          <w:szCs w:val="24"/>
+        </w:rPr>
+        <w:t>AppModule</w:t>
+      </w:r>
+      <w:proofErr w:type="spellEnd"/>
+      <w:r>
+        <w:rPr>
+          <w:rFonts w:ascii="Times New Roman" w:hAnsi="Times New Roman" w:cs="Times New Roman"/>
+          <w:sz w:val="24"/>
+          <w:szCs w:val="24"/>
+        </w:rPr>
+        <w:t xml:space="preserve"> → </w:t>
+      </w:r>
+      <w:proofErr w:type="spellStart"/>
+      <w:r>
+        <w:rPr>
+          <w:rFonts w:ascii="Times New Roman" w:hAnsi="Times New Roman" w:cs="Times New Roman"/>
+          <w:sz w:val="24"/>
+          <w:szCs w:val="24"/>
+        </w:rPr>
+        <w:t>AppComponent</w:t>
+      </w:r>
+      <w:proofErr w:type="spellEnd"/>
+      <w:r>
+        <w:rPr>
+          <w:rFonts w:ascii="Times New Roman" w:hAnsi="Times New Roman" w:cs="Times New Roman"/>
+          <w:sz w:val="24"/>
+          <w:szCs w:val="24"/>
+        </w:rPr>
+        <w:t xml:space="preserve"> → app.component.html.</w:t>
+      </w:r>
+    </w:p>
+    <w:p>
+      <w:pPr>
+        <w:pStyle w:val="ListParagraph"/>
+        <w:numPr>
+          <w:ilvl w:val="3"/>
+          <w:numId w:val="4"/>
+        </w:numPr>
+        <w:rPr>
+          <w:rFonts w:ascii="Times New Roman" w:hAnsi="Times New Roman" w:cs="Times New Roman"/>
+          <w:sz w:val="24"/>
+          <w:szCs w:val="24"/>
+        </w:rPr>
+      </w:pPr>
+      <w:r>
+        <w:rPr>
+          <w:rFonts w:ascii="Times New Roman" w:hAnsi="Times New Roman" w:cs="Times New Roman"/>
+          <w:sz w:val="24"/>
+          <w:szCs w:val="24"/>
+        </w:rPr>
+        <w:t>Generate Bundles:</w:t>
+      </w:r>
+    </w:p>
+    <w:p>
+      <w:pPr>
+        <w:pStyle w:val="ListParagraph"/>
+        <w:numPr>
+          <w:ilvl w:val="4"/>
+          <w:numId w:val="4"/>
+        </w:numPr>
+        <w:rPr>
+          <w:rFonts w:ascii="Times New Roman" w:hAnsi="Times New Roman" w:cs="Times New Roman"/>
+          <w:sz w:val="24"/>
+          <w:szCs w:val="24"/>
+        </w:rPr>
+      </w:pPr>
+      <w:r>
+        <w:rPr>
+          <w:rFonts w:ascii="Times New Roman" w:hAnsi="Times New Roman" w:cs="Times New Roman"/>
+          <w:sz w:val="24"/>
+          <w:szCs w:val="24"/>
+        </w:rPr>
+        <w:t>runtime.js (Webpack runtime logic).</w:t>
+      </w:r>
+    </w:p>
+    <w:p>
+      <w:pPr>
+        <w:pStyle w:val="ListParagraph"/>
+        <w:numPr>
+          <w:ilvl w:val="4"/>
+          <w:numId w:val="4"/>
+        </w:numPr>
+        <w:rPr>
+          <w:rFonts w:ascii="Times New Roman" w:hAnsi="Times New Roman" w:cs="Times New Roman"/>
+          <w:sz w:val="24"/>
+          <w:szCs w:val="24"/>
+        </w:rPr>
+      </w:pPr>
+      <w:r>
+        <w:rPr>
+          <w:rFonts w:ascii="Times New Roman" w:hAnsi="Times New Roman" w:cs="Times New Roman"/>
+          <w:sz w:val="24"/>
+          <w:szCs w:val="24"/>
+        </w:rPr>
+        <w:t>polyfills.js (browser compatibility).</w:t>
+      </w:r>
+    </w:p>
+    <w:p>
+      <w:pPr>
+        <w:pStyle w:val="ListParagraph"/>
+        <w:numPr>
+          <w:ilvl w:val="4"/>
+          <w:numId w:val="4"/>
+        </w:numPr>
+        <w:rPr>
+          <w:rFonts w:ascii="Times New Roman" w:hAnsi="Times New Roman" w:cs="Times New Roman"/>
+          <w:sz w:val="24"/>
+          <w:szCs w:val="24"/>
+        </w:rPr>
+      </w:pPr>
+      <w:r>
+        <w:rPr>
+          <w:rFonts w:ascii="Times New Roman" w:hAnsi="Times New Roman" w:cs="Times New Roman"/>
+          <w:sz w:val="24"/>
+          <w:szCs w:val="24"/>
+        </w:rPr>
+        <w:t>main.js (your app code).</w:t>
+      </w:r>
+    </w:p>
+    <w:p>
+      <w:pPr>
+        <w:pStyle w:val="ListParagraph"/>
+        <w:numPr>
+          <w:ilvl w:val="4"/>
+          <w:numId w:val="4"/>
+        </w:numPr>
+        <w:rPr>
+          <w:rFonts w:ascii="Times New Roman" w:hAnsi="Times New Roman" w:cs="Times New Roman"/>
+          <w:sz w:val="24"/>
+          <w:szCs w:val="24"/>
+        </w:rPr>
+      </w:pPr>
+      <w:r>
+        <w:rPr>
+          <w:rFonts w:ascii="Times New Roman" w:hAnsi="Times New Roman" w:cs="Times New Roman"/>
+          <w:sz w:val="24"/>
+          <w:szCs w:val="24"/>
+        </w:rPr>
+        <w:t>vendor.js (Angular + third-party libraries).</w:t>
+      </w:r>
+    </w:p>
+    <w:p>
+      <w:pPr>
+        <w:pStyle w:val="ListParagraph"/>
+        <w:numPr>
+          <w:ilvl w:val="4"/>
+          <w:numId w:val="4"/>
+        </w:numPr>
+        <w:rPr>
+          <w:rFonts w:ascii="Times New Roman" w:hAnsi="Times New Roman" w:cs="Times New Roman"/>
+          <w:sz w:val="24"/>
+          <w:szCs w:val="24"/>
+        </w:rPr>
+      </w:pPr>
+      <w:r>
+        <w:rPr>
+          <w:rFonts w:ascii="Times New Roman" w:hAnsi="Times New Roman" w:cs="Times New Roman"/>
+          <w:sz w:val="24"/>
+          <w:szCs w:val="24"/>
+        </w:rPr>
+        <w:t>styles.css (global styles).</w:t>
+      </w:r>
+    </w:p>
+    <w:p>
+      <w:pPr>
+        <w:pStyle w:val="ListParagraph"/>
+        <w:numPr>
+          <w:ilvl w:val="1"/>
+          <w:numId w:val="4"/>
+        </w:numPr>
+        <w:rPr>
+          <w:rFonts w:ascii="Times New Roman" w:hAnsi="Times New Roman" w:cs="Times New Roman"/>
+          <w:sz w:val="24"/>
+          <w:szCs w:val="24"/>
+        </w:rPr>
+      </w:pPr>
+      <w:r>
+        <w:rPr>
+          <w:rFonts w:ascii="Times New Roman" w:hAnsi="Times New Roman" w:cs="Times New Roman"/>
+          <w:sz w:val="24"/>
+          <w:szCs w:val="24"/>
+        </w:rPr>
+        <w:t>Step 4: Inject Bundles into index.html</w:t>
+      </w:r>
+    </w:p>
+    <w:p>
+      <w:pPr>
+        <w:pStyle w:val="ListParagraph"/>
+        <w:tabs>
+          <w:tab w:val="left" w:pos="916"/>
+          <w:tab w:val="left" w:pos="1832"/>
+          <w:tab w:val="left" w:pos="2748"/>
+          <w:tab w:val="left" w:pos="3664"/>
+          <w:tab w:val="left" w:pos="4580"/>
+          <w:tab w:val="left" w:pos="5496"/>
+          <w:tab w:val="left" w:pos="6412"/>
+          <w:tab w:val="left" w:pos="7328"/>
+          <w:tab w:val="left" w:pos="8244"/>
+          <w:tab w:val="left" w:pos="9160"/>
+          <w:tab w:val="left" w:pos="10076"/>
+          <w:tab w:val="left" w:pos="10992"/>
+          <w:tab w:val="left" w:pos="11908"/>
+          <w:tab w:val="left" w:pos="12824"/>
+          <w:tab w:val="left" w:pos="13740"/>
+          <w:tab w:val="left" w:pos="14656"/>
+        </w:tabs>
+        <w:spacing w:after="0" w:line="240" w:lineRule="auto"/>
+        <w:ind w:left="1494"/>
+        <w:rPr>
+          <w:rFonts w:ascii="Courier New" w:eastAsia="Times New Roman" w:hAnsi="Courier New" w:cs="Courier New"/>
+          <w:kern w:val="0"/>
+          <w:sz w:val="20"/>
+          <w:szCs w:val="20"/>
+          <w:lang w:eastAsia="en-IN"/>
+          <w14:ligatures w14:val="none"/>
+        </w:rPr>
+      </w:pPr>
+      <w:r>
+        <w:rPr>
+          <w:rFonts w:ascii="Courier New" w:eastAsia="Times New Roman" w:hAnsi="Courier New" w:cs="Courier New"/>
+          <w:kern w:val="0"/>
+          <w:sz w:val="20"/>
+          <w:szCs w:val="20"/>
+          <w:lang w:eastAsia="en-IN"/>
+          <w14:ligatures w14:val="none"/>
+        </w:rPr>
+        <w:t xml:space="preserve">  &lt;script </w:t>
+      </w:r>
+      <w:proofErr w:type="spellStart"/>
+      <w:r>
+        <w:rPr>
+          <w:rFonts w:ascii="Courier New" w:eastAsia="Times New Roman" w:hAnsi="Courier New" w:cs="Courier New"/>
+          <w:kern w:val="0"/>
+          <w:sz w:val="20"/>
+          <w:szCs w:val="20"/>
+          <w:lang w:eastAsia="en-IN"/>
+          <w14:ligatures w14:val="none"/>
+        </w:rPr>
+        <w:t>src</w:t>
+      </w:r>
+      <w:proofErr w:type="spellEnd"/>
+      <w:r>
+        <w:rPr>
+          <w:rFonts w:ascii="Courier New" w:eastAsia="Times New Roman" w:hAnsi="Courier New" w:cs="Courier New"/>
+          <w:kern w:val="0"/>
+          <w:sz w:val="20"/>
+          <w:szCs w:val="20"/>
+          <w:lang w:eastAsia="en-IN"/>
+          <w14:ligatures w14:val="none"/>
+        </w:rPr>
+        <w:t>="runtime.js"&gt;&lt;/script&gt;</w:t>
+      </w:r>
+    </w:p>
+    <w:p>
+      <w:pPr>
+        <w:pStyle w:val="ListParagraph"/>
+        <w:tabs>
+          <w:tab w:val="left" w:pos="916"/>
+          <w:tab w:val="left" w:pos="1832"/>
+          <w:tab w:val="left" w:pos="2748"/>
+          <w:tab w:val="left" w:pos="3664"/>
+          <w:tab w:val="left" w:pos="4580"/>
+          <w:tab w:val="left" w:pos="5496"/>
+          <w:tab w:val="left" w:pos="6412"/>
+          <w:tab w:val="left" w:pos="7328"/>
+          <w:tab w:val="left" w:pos="8244"/>
+          <w:tab w:val="left" w:pos="9160"/>
+          <w:tab w:val="left" w:pos="10076"/>
+          <w:tab w:val="left" w:pos="10992"/>
+          <w:tab w:val="left" w:pos="11908"/>
+          <w:tab w:val="left" w:pos="12824"/>
+          <w:tab w:val="left" w:pos="13740"/>
+          <w:tab w:val="left" w:pos="14656"/>
+        </w:tabs>
+        <w:spacing w:after="0" w:line="240" w:lineRule="auto"/>
+        <w:ind w:left="1494"/>
+        <w:rPr>
+          <w:rFonts w:ascii="Courier New" w:eastAsia="Times New Roman" w:hAnsi="Courier New" w:cs="Courier New"/>
+          <w:kern w:val="0"/>
+          <w:sz w:val="20"/>
+          <w:szCs w:val="20"/>
+          <w:lang w:eastAsia="en-IN"/>
+          <w14:ligatures w14:val="none"/>
+        </w:rPr>
+      </w:pPr>
+      <w:r>
+        <w:rPr>
+          <w:rFonts w:ascii="Courier New" w:eastAsia="Times New Roman" w:hAnsi="Courier New" w:cs="Courier New"/>
+          <w:kern w:val="0"/>
+          <w:sz w:val="20"/>
+          <w:szCs w:val="20"/>
+          <w:lang w:eastAsia="en-IN"/>
+          <w14:ligatures w14:val="none"/>
+        </w:rPr>
+        <w:t xml:space="preserve">  &lt;script </w:t>
+      </w:r>
+      <w:proofErr w:type="spellStart"/>
+      <w:r>
+        <w:rPr>
+          <w:rFonts w:ascii="Courier New" w:eastAsia="Times New Roman" w:hAnsi="Courier New" w:cs="Courier New"/>
+          <w:kern w:val="0"/>
+          <w:sz w:val="20"/>
+          <w:szCs w:val="20"/>
+          <w:lang w:eastAsia="en-IN"/>
+          <w14:ligatures w14:val="none"/>
+        </w:rPr>
+        <w:t>src</w:t>
+      </w:r>
+      <w:proofErr w:type="spellEnd"/>
+      <w:r>
+        <w:rPr>
+          <w:rFonts w:ascii="Courier New" w:eastAsia="Times New Roman" w:hAnsi="Courier New" w:cs="Courier New"/>
+          <w:kern w:val="0"/>
+          <w:sz w:val="20"/>
+          <w:szCs w:val="20"/>
+          <w:lang w:eastAsia="en-IN"/>
+          <w14:ligatures w14:val="none"/>
+        </w:rPr>
+        <w:t>="polyfills.js"&gt;&lt;/script&gt;</w:t>
+      </w:r>
+    </w:p>
+    <w:p>
+      <w:pPr>
+        <w:pStyle w:val="ListParagraph"/>
+        <w:tabs>
+          <w:tab w:val="left" w:pos="916"/>
+          <w:tab w:val="left" w:pos="1832"/>
+          <w:tab w:val="left" w:pos="2748"/>
+          <w:tab w:val="left" w:pos="3664"/>
+          <w:tab w:val="left" w:pos="4580"/>
+          <w:tab w:val="left" w:pos="5496"/>
+          <w:tab w:val="left" w:pos="6412"/>
+          <w:tab w:val="left" w:pos="7328"/>
+          <w:tab w:val="left" w:pos="8244"/>
+          <w:tab w:val="left" w:pos="9160"/>
+          <w:tab w:val="left" w:pos="10076"/>
+          <w:tab w:val="left" w:pos="10992"/>
+          <w:tab w:val="left" w:pos="11908"/>
+          <w:tab w:val="left" w:pos="12824"/>
+          <w:tab w:val="left" w:pos="13740"/>
+          <w:tab w:val="left" w:pos="14656"/>
+        </w:tabs>
+        <w:spacing w:after="0" w:line="240" w:lineRule="auto"/>
+        <w:ind w:left="1494"/>
+        <w:rPr>
+          <w:rFonts w:ascii="Courier New" w:eastAsia="Times New Roman" w:hAnsi="Courier New" w:cs="Courier New"/>
+          <w:kern w:val="0"/>
+          <w:sz w:val="20"/>
+          <w:szCs w:val="20"/>
+          <w:lang w:eastAsia="en-IN"/>
+          <w14:ligatures w14:val="none"/>
+        </w:rPr>
+      </w:pPr>
+      <w:r>
+        <w:rPr>
+          <w:rFonts w:ascii="Courier New" w:eastAsia="Times New Roman" w:hAnsi="Courier New" w:cs="Courier New"/>
+          <w:kern w:val="0"/>
+          <w:sz w:val="20"/>
+          <w:szCs w:val="20"/>
+          <w:lang w:eastAsia="en-IN"/>
+          <w14:ligatures w14:val="none"/>
+        </w:rPr>
+        <w:t xml:space="preserve">  &lt;script </w:t>
+      </w:r>
+      <w:proofErr w:type="spellStart"/>
+      <w:r>
+        <w:rPr>
+          <w:rFonts w:ascii="Courier New" w:eastAsia="Times New Roman" w:hAnsi="Courier New" w:cs="Courier New"/>
+          <w:kern w:val="0"/>
+          <w:sz w:val="20"/>
+          <w:szCs w:val="20"/>
+          <w:lang w:eastAsia="en-IN"/>
+          <w14:ligatures w14:val="none"/>
+        </w:rPr>
+        <w:t>src</w:t>
+      </w:r>
+      <w:proofErr w:type="spellEnd"/>
+      <w:r>
+        <w:rPr>
+          <w:rFonts w:ascii="Courier New" w:eastAsia="Times New Roman" w:hAnsi="Courier New" w:cs="Courier New"/>
+          <w:kern w:val="0"/>
+          <w:sz w:val="20"/>
+          <w:szCs w:val="20"/>
+          <w:lang w:eastAsia="en-IN"/>
+          <w14:ligatures w14:val="none"/>
+        </w:rPr>
+        <w:t>="vendor.js"&gt;&lt;/script&gt;</w:t>
+      </w:r>
+    </w:p>
+    <w:p>
+      <w:pPr>
+        <w:pStyle w:val="ListParagraph"/>
+        <w:tabs>
+          <w:tab w:val="left" w:pos="916"/>
+          <w:tab w:val="left" w:pos="1832"/>
+          <w:tab w:val="left" w:pos="2748"/>
+          <w:tab w:val="left" w:pos="3664"/>
+          <w:tab w:val="left" w:pos="4580"/>
+          <w:tab w:val="left" w:pos="5496"/>
+          <w:tab w:val="left" w:pos="6412"/>
+          <w:tab w:val="left" w:pos="7328"/>
+          <w:tab w:val="left" w:pos="8244"/>
+          <w:tab w:val="left" w:pos="9160"/>
+          <w:tab w:val="left" w:pos="10076"/>
+          <w:tab w:val="left" w:pos="10992"/>
+          <w:tab w:val="left" w:pos="11908"/>
+          <w:tab w:val="left" w:pos="12824"/>
+          <w:tab w:val="left" w:pos="13740"/>
+          <w:tab w:val="left" w:pos="14656"/>
+        </w:tabs>
+        <w:spacing w:after="0" w:line="240" w:lineRule="auto"/>
+        <w:ind w:left="1494"/>
+        <w:rPr>
+          <w:rFonts w:ascii="Courier New" w:eastAsia="Times New Roman" w:hAnsi="Courier New" w:cs="Courier New"/>
+          <w:kern w:val="0"/>
+          <w:sz w:val="20"/>
+          <w:szCs w:val="20"/>
+          <w:lang w:eastAsia="en-IN"/>
+          <w14:ligatures w14:val="none"/>
+        </w:rPr>
+      </w:pPr>
+      <w:r>
+        <w:rPr>
+          <w:rFonts w:ascii="Courier New" w:eastAsia="Times New Roman" w:hAnsi="Courier New" w:cs="Courier New"/>
+          <w:kern w:val="0"/>
+          <w:sz w:val="20"/>
+          <w:szCs w:val="20"/>
+          <w:lang w:eastAsia="en-IN"/>
+          <w14:ligatures w14:val="none"/>
+        </w:rPr>
+        <w:t xml:space="preserve">  &lt;script </w:t>
+      </w:r>
+      <w:proofErr w:type="spellStart"/>
+      <w:r>
+        <w:rPr>
+          <w:rFonts w:ascii="Courier New" w:eastAsia="Times New Roman" w:hAnsi="Courier New" w:cs="Courier New"/>
+          <w:kern w:val="0"/>
+          <w:sz w:val="20"/>
+          <w:szCs w:val="20"/>
+          <w:lang w:eastAsia="en-IN"/>
+          <w14:ligatures w14:val="none"/>
+        </w:rPr>
+        <w:t>src</w:t>
+      </w:r>
+      <w:proofErr w:type="spellEnd"/>
+      <w:r>
+        <w:rPr>
+          <w:rFonts w:ascii="Courier New" w:eastAsia="Times New Roman" w:hAnsi="Courier New" w:cs="Courier New"/>
+          <w:kern w:val="0"/>
+          <w:sz w:val="20"/>
+          <w:szCs w:val="20"/>
+          <w:lang w:eastAsia="en-IN"/>
+          <w14:ligatures w14:val="none"/>
+        </w:rPr>
+        <w:t>="main.js"&gt;&lt;/script&gt;</w:t>
+      </w:r>
+    </w:p>
+    <w:p>
+      <w:pPr>
+        <w:pStyle w:val="ListParagraph"/>
+        <w:tabs>
+          <w:tab w:val="left" w:pos="916"/>
+          <w:tab w:val="left" w:pos="1832"/>
+          <w:tab w:val="left" w:pos="2748"/>
+          <w:tab w:val="left" w:pos="3664"/>
+          <w:tab w:val="left" w:pos="4580"/>
+          <w:tab w:val="left" w:pos="5496"/>
+          <w:tab w:val="left" w:pos="6412"/>
+          <w:tab w:val="left" w:pos="7328"/>
+          <w:tab w:val="left" w:pos="8244"/>
+          <w:tab w:val="left" w:pos="9160"/>
+          <w:tab w:val="left" w:pos="10076"/>
+          <w:tab w:val="left" w:pos="10992"/>
+          <w:tab w:val="left" w:pos="11908"/>
+          <w:tab w:val="left" w:pos="12824"/>
+          <w:tab w:val="left" w:pos="13740"/>
+          <w:tab w:val="left" w:pos="14656"/>
+        </w:tabs>
+        <w:spacing w:after="0" w:line="240" w:lineRule="auto"/>
+        <w:ind w:left="1494"/>
+        <w:rPr>
+          <w:rFonts w:ascii="Courier New" w:eastAsia="Times New Roman" w:hAnsi="Courier New" w:cs="Courier New"/>
+          <w:kern w:val="0"/>
+          <w:sz w:val="20"/>
+          <w:szCs w:val="20"/>
+          <w:lang w:eastAsia="en-IN"/>
+          <w14:ligatures w14:val="none"/>
+        </w:rPr>
+      </w:pPr>
+    </w:p>
+    <w:p>
+      <w:pPr>
+        <w:pStyle w:val="ListParagraph"/>
+        <w:numPr>
+          <w:ilvl w:val="1"/>
+          <w:numId w:val="15"/>
+        </w:numPr>
+        <w:rPr>
+          <w:rFonts w:ascii="Times New Roman" w:hAnsi="Times New Roman" w:cs="Times New Roman"/>
+          <w:b/>
+          <w:bCs/>
+          <w:sz w:val="28"/>
+          <w:szCs w:val="28"/>
+        </w:rPr>
+      </w:pPr>
+      <w:r>
+        <w:rPr>
+          <w:rFonts w:ascii="Times New Roman" w:hAnsi="Times New Roman" w:cs="Times New Roman"/>
+          <w:b/>
+          <w:bCs/>
+          <w:sz w:val="28"/>
+          <w:szCs w:val="28"/>
+        </w:rPr>
+        <w:t>Phase 2: Runtime (Execution in the Browser)</w:t>
+      </w:r>
+    </w:p>
+    <w:p>
+      <w:pPr>
+        <w:pStyle w:val="ListParagraph"/>
+        <w:numPr>
+          <w:ilvl w:val="0"/>
+          <w:numId w:val="17"/>
+        </w:numPr>
+        <w:rPr>
+          <w:rFonts w:ascii="Times New Roman" w:hAnsi="Times New Roman" w:cs="Times New Roman"/>
+          <w:sz w:val="24"/>
+          <w:szCs w:val="24"/>
+        </w:rPr>
+      </w:pPr>
+      <w:r>
+        <w:rPr>
+          <w:rFonts w:ascii="Times New Roman" w:hAnsi="Times New Roman" w:cs="Times New Roman"/>
+          <w:sz w:val="24"/>
+          <w:szCs w:val="24"/>
+        </w:rPr>
+        <w:t>Step 1: Browser Loads index.html</w:t>
+      </w:r>
+    </w:p>
+    <w:p>
+      <w:pPr>
+        <w:pStyle w:val="ListParagraph"/>
+        <w:numPr>
+          <w:ilvl w:val="2"/>
+          <w:numId w:val="4"/>
+        </w:numPr>
+        <w:rPr>
+          <w:rFonts w:ascii="Times New Roman" w:hAnsi="Times New Roman" w:cs="Times New Roman"/>
+          <w:sz w:val="24"/>
+          <w:szCs w:val="24"/>
+        </w:rPr>
+      </w:pPr>
+      <w:r>
+        <w:rPr>
+          <w:rFonts w:ascii="Times New Roman" w:hAnsi="Times New Roman" w:cs="Times New Roman"/>
+          <w:sz w:val="24"/>
+          <w:szCs w:val="24"/>
+        </w:rPr>
+        <w:t>The HTML file is parsed</w:t>
+      </w:r>
+      <w:r>
+        <w:rPr>
+          <w:rFonts w:ascii="Times New Roman" w:hAnsi="Times New Roman" w:cs="Times New Roman"/>
+          <w:sz w:val="24"/>
+          <w:szCs w:val="24"/>
+        </w:rPr>
+        <w:t xml:space="preserve">: </w:t>
+      </w:r>
+      <w:r>
+        <w:rPr>
+          <w:rFonts w:ascii="Times New Roman" w:hAnsi="Times New Roman" w:cs="Times New Roman"/>
+          <w:sz w:val="24"/>
+          <w:szCs w:val="24"/>
+        </w:rPr>
+        <w:t>The &lt;app-root&gt; element is detected (but empty at first).</w:t>
+      </w:r>
+    </w:p>
+    <w:p>
+      <w:pPr>
+        <w:pStyle w:val="ListParagraph"/>
+        <w:numPr>
+          <w:ilvl w:val="0"/>
+          <w:numId w:val="17"/>
+        </w:numPr>
+        <w:rPr>
+          <w:rFonts w:ascii="Times New Roman" w:hAnsi="Times New Roman" w:cs="Times New Roman"/>
+          <w:sz w:val="24"/>
+          <w:szCs w:val="24"/>
+        </w:rPr>
+      </w:pPr>
+      <w:r>
+        <w:rPr>
+          <w:rFonts w:ascii="Times New Roman" w:hAnsi="Times New Roman" w:cs="Times New Roman"/>
+          <w:sz w:val="24"/>
+          <w:szCs w:val="24"/>
+        </w:rPr>
+        <w:t>Step 2: Script Execution</w:t>
+      </w:r>
+    </w:p>
+    <w:p>
+      <w:pPr>
+        <w:pStyle w:val="ListParagraph"/>
+        <w:numPr>
+          <w:ilvl w:val="2"/>
+          <w:numId w:val="4"/>
+        </w:numPr>
+        <w:rPr>
+          <w:rFonts w:ascii="Times New Roman" w:hAnsi="Times New Roman" w:cs="Times New Roman"/>
+          <w:sz w:val="24"/>
+          <w:szCs w:val="24"/>
+        </w:rPr>
+      </w:pPr>
+      <w:r>
+        <w:rPr>
+          <w:rFonts w:ascii="Times New Roman" w:hAnsi="Times New Roman" w:cs="Times New Roman"/>
+          <w:sz w:val="24"/>
+          <w:szCs w:val="24"/>
+        </w:rPr>
+        <w:t>runtime.js → Initializes Webpack module loading.</w:t>
+      </w:r>
+    </w:p>
+    <w:p>
+      <w:pPr>
+        <w:pStyle w:val="ListParagraph"/>
+        <w:numPr>
+          <w:ilvl w:val="2"/>
+          <w:numId w:val="4"/>
+        </w:numPr>
+        <w:rPr>
+          <w:rFonts w:ascii="Times New Roman" w:hAnsi="Times New Roman" w:cs="Times New Roman"/>
+          <w:sz w:val="24"/>
+          <w:szCs w:val="24"/>
+        </w:rPr>
+      </w:pPr>
+      <w:r>
+        <w:rPr>
+          <w:rFonts w:ascii="Times New Roman" w:hAnsi="Times New Roman" w:cs="Times New Roman"/>
+          <w:sz w:val="24"/>
+          <w:szCs w:val="24"/>
+        </w:rPr>
+        <w:t>polyfills.js → Ensures Angular works in older browsers.</w:t>
+      </w:r>
+    </w:p>
+    <w:p>
+      <w:pPr>
+        <w:pStyle w:val="ListParagraph"/>
+        <w:numPr>
+          <w:ilvl w:val="2"/>
+          <w:numId w:val="4"/>
+        </w:numPr>
+        <w:rPr>
+          <w:rFonts w:ascii="Times New Roman" w:hAnsi="Times New Roman" w:cs="Times New Roman"/>
+          <w:sz w:val="24"/>
+          <w:szCs w:val="24"/>
+        </w:rPr>
+      </w:pPr>
+      <w:r>
+        <w:rPr>
+          <w:rFonts w:ascii="Times New Roman" w:hAnsi="Times New Roman" w:cs="Times New Roman"/>
+          <w:sz w:val="24"/>
+          <w:szCs w:val="24"/>
+        </w:rPr>
+        <w:t>vendor.js → Loads Angular framework dependencies.</w:t>
+      </w:r>
+    </w:p>
+    <w:p>
+      <w:pPr>
+        <w:pStyle w:val="ListParagraph"/>
+        <w:numPr>
+          <w:ilvl w:val="2"/>
+          <w:numId w:val="4"/>
+        </w:numPr>
+        <w:rPr>
+          <w:rFonts w:ascii="Times New Roman" w:hAnsi="Times New Roman" w:cs="Times New Roman"/>
+          <w:sz w:val="24"/>
+          <w:szCs w:val="24"/>
+        </w:rPr>
+      </w:pPr>
+      <w:r>
+        <w:rPr>
+          <w:rFonts w:ascii="Times New Roman" w:hAnsi="Times New Roman" w:cs="Times New Roman"/>
+          <w:sz w:val="24"/>
+          <w:szCs w:val="24"/>
+        </w:rPr>
+        <w:t>main.js → Contains your app’s compiled code.</w:t>
+      </w:r>
+    </w:p>
+    <w:p>
+      <w:pPr>
+        <w:pStyle w:val="ListParagraph"/>
+        <w:numPr>
+          <w:ilvl w:val="0"/>
+          <w:numId w:val="17"/>
+        </w:numPr>
+        <w:rPr>
+          <w:rFonts w:ascii="Times New Roman" w:hAnsi="Times New Roman" w:cs="Times New Roman"/>
+          <w:sz w:val="24"/>
+          <w:szCs w:val="24"/>
+        </w:rPr>
+      </w:pPr>
+      <w:r>
+        <w:rPr>
+          <w:rFonts w:ascii="Times New Roman" w:hAnsi="Times New Roman" w:cs="Times New Roman"/>
+          <w:sz w:val="24"/>
+          <w:szCs w:val="24"/>
+        </w:rPr>
+        <w:t>Step 3: Angular Platform Initialization</w:t>
+      </w:r>
+    </w:p>
+    <w:p>
+      <w:pPr>
+        <w:pStyle w:val="ListParagraph"/>
+        <w:numPr>
+          <w:ilvl w:val="2"/>
+          <w:numId w:val="4"/>
+        </w:numPr>
+        <w:rPr>
+          <w:rFonts w:ascii="Times New Roman" w:hAnsi="Times New Roman" w:cs="Times New Roman"/>
+          <w:b/>
+          <w:bCs/>
+          <w:sz w:val="24"/>
+          <w:szCs w:val="24"/>
+        </w:rPr>
+      </w:pPr>
+      <w:r>
+        <w:rPr>
+          <w:rFonts w:ascii="Times New Roman" w:hAnsi="Times New Roman" w:cs="Times New Roman"/>
+          <w:b/>
+          <w:bCs/>
+          <w:sz w:val="24"/>
+          <w:szCs w:val="24"/>
+        </w:rPr>
+        <w:t xml:space="preserve">main.js runs the code from </w:t>
+      </w:r>
+      <w:proofErr w:type="spellStart"/>
+      <w:r>
+        <w:rPr>
+          <w:rFonts w:ascii="Times New Roman" w:hAnsi="Times New Roman" w:cs="Times New Roman"/>
+          <w:b/>
+          <w:bCs/>
+          <w:sz w:val="24"/>
+          <w:szCs w:val="24"/>
+        </w:rPr>
+        <w:t>main.ts</w:t>
+      </w:r>
+      <w:proofErr w:type="spellEnd"/>
+      <w:r>
+        <w:rPr>
+          <w:rFonts w:ascii="Times New Roman" w:hAnsi="Times New Roman" w:cs="Times New Roman"/>
+          <w:b/>
+          <w:bCs/>
+          <w:sz w:val="24"/>
+          <w:szCs w:val="24"/>
+        </w:rPr>
+        <w:t>:</w:t>
+      </w:r>
+    </w:p>
+    <w:p>
+      <w:pPr>
+        <w:pStyle w:val="ListParagraph"/>
+        <w:numPr>
+          <w:ilvl w:val="0"/>
+          <w:numId w:val="17"/>
+        </w:numPr>
+        <w:rPr>
+          <w:lang w:eastAsia="en-IN"/>
+        </w:rPr>
+      </w:pPr>
+      <w:r>
+        <w:rPr>
+          <w:rFonts w:ascii="Times New Roman" w:hAnsi="Times New Roman" w:cs="Times New Roman"/>
+          <w:sz w:val="24"/>
+          <w:szCs w:val="24"/>
+          <w:lang w:eastAsia="en-IN"/>
+        </w:rPr>
+        <w:t xml:space="preserve">Step 4: </w:t>
+      </w:r>
+      <w:proofErr w:type="spellStart"/>
+      <w:r>
+        <w:rPr>
+          <w:rFonts w:ascii="Times New Roman" w:hAnsi="Times New Roman" w:cs="Times New Roman"/>
+          <w:sz w:val="24"/>
+          <w:szCs w:val="24"/>
+          <w:lang w:eastAsia="en-IN"/>
+        </w:rPr>
+        <w:t>AppModule</w:t>
+      </w:r>
+      <w:proofErr w:type="spellEnd"/>
+      <w:r>
+        <w:rPr>
+          <w:rFonts w:ascii="Times New Roman" w:hAnsi="Times New Roman" w:cs="Times New Roman"/>
+          <w:sz w:val="24"/>
+          <w:szCs w:val="24"/>
+          <w:lang w:eastAsia="en-IN"/>
+        </w:rPr>
+        <w:t xml:space="preserve"> Bootstrapping</w:t>
+      </w:r>
+      <w:r>
+        <w:rPr>
+          <w:rFonts w:ascii="Times New Roman" w:hAnsi="Times New Roman" w:cs="Times New Roman"/>
+          <w:sz w:val="24"/>
+          <w:szCs w:val="24"/>
+          <w:lang w:eastAsia="en-IN"/>
+        </w:rPr>
+        <w:t xml:space="preserve">: </w:t>
+      </w:r>
+      <w:r>
+        <w:rPr>
+          <w:rFonts w:ascii="Times New Roman" w:eastAsia="Times New Roman" w:hAnsi="Times New Roman" w:cs="Times New Roman"/>
+          <w:kern w:val="0"/>
+          <w:sz w:val="24"/>
+          <w:szCs w:val="24"/>
+          <w:lang w:eastAsia="en-IN"/>
+          <w14:ligatures w14:val="none"/>
+        </w:rPr>
+        <w:t xml:space="preserve">Angular loads </w:t>
+      </w:r>
+      <w:proofErr w:type="spellStart"/>
+      <w:r>
+        <w:rPr>
+          <w:rFonts w:ascii="Courier New" w:eastAsia="Times New Roman" w:hAnsi="Courier New" w:cs="Courier New"/>
+          <w:kern w:val="0"/>
+          <w:sz w:val="20"/>
+          <w:szCs w:val="20"/>
+          <w:lang w:eastAsia="en-IN"/>
+          <w14:ligatures w14:val="none"/>
+        </w:rPr>
+        <w:t>AppModule</w:t>
+      </w:r>
+      <w:proofErr w:type="spellEnd"/>
+      <w:r>
+        <w:rPr>
+          <w:rFonts w:ascii="Times New Roman" w:eastAsia="Times New Roman" w:hAnsi="Times New Roman" w:cs="Times New Roman"/>
+          <w:kern w:val="0"/>
+          <w:sz w:val="24"/>
+          <w:szCs w:val="24"/>
+          <w:lang w:eastAsia="en-IN"/>
+          <w14:ligatures w14:val="none"/>
+        </w:rPr>
+        <w:t xml:space="preserve"> (</w:t>
+      </w:r>
+      <w:proofErr w:type="spellStart"/>
+      <w:proofErr w:type="gramStart"/>
+      <w:r>
+        <w:rPr>
+          <w:rFonts w:ascii="Courier New" w:eastAsia="Times New Roman" w:hAnsi="Courier New" w:cs="Courier New"/>
+          <w:kern w:val="0"/>
+          <w:sz w:val="20"/>
+          <w:szCs w:val="20"/>
+          <w:lang w:eastAsia="en-IN"/>
+          <w14:ligatures w14:val="none"/>
+        </w:rPr>
+        <w:t>app.module</w:t>
+      </w:r>
+      <w:proofErr w:type="gramEnd"/>
+      <w:r>
+        <w:rPr>
+          <w:rFonts w:ascii="Courier New" w:eastAsia="Times New Roman" w:hAnsi="Courier New" w:cs="Courier New"/>
+          <w:kern w:val="0"/>
+          <w:sz w:val="20"/>
+          <w:szCs w:val="20"/>
+          <w:lang w:eastAsia="en-IN"/>
+          <w14:ligatures w14:val="none"/>
+        </w:rPr>
+        <w:t>.ts</w:t>
+      </w:r>
+      <w:proofErr w:type="spellEnd"/>
+      <w:r>
+        <w:rPr>
+          <w:rFonts w:ascii="Times New Roman" w:eastAsia="Times New Roman" w:hAnsi="Times New Roman" w:cs="Times New Roman"/>
+          <w:kern w:val="0"/>
+          <w:sz w:val="24"/>
+          <w:szCs w:val="24"/>
+          <w:lang w:eastAsia="en-IN"/>
+          <w14:ligatures w14:val="none"/>
+        </w:rPr>
+        <w:t>):</w:t>
+      </w:r>
+    </w:p>
+    <w:p>
+      <w:pPr>
+        <w:pStyle w:val="ListParagraph"/>
+        <w:numPr>
+          <w:ilvl w:val="0"/>
+          <w:numId w:val="17"/>
+        </w:numPr>
+        <w:rPr>
+          <w:lang w:eastAsia="en-IN"/>
+        </w:rPr>
+      </w:pPr>
+      <w:r>
+        <w:rPr>
+          <w:rFonts w:ascii="Times New Roman" w:eastAsia="Times New Roman" w:hAnsi="Times New Roman" w:cs="Times New Roman"/>
+          <w:b/>
+          <w:bCs/>
+          <w:kern w:val="0"/>
+          <w:sz w:val="24"/>
+          <w:szCs w:val="24"/>
+          <w:lang w:eastAsia="en-IN"/>
+          <w14:ligatures w14:val="none"/>
+        </w:rPr>
+        <w:t xml:space="preserve">Step 5: </w:t>
+      </w:r>
+      <w:proofErr w:type="spellStart"/>
+      <w:r>
+        <w:rPr>
+          <w:rFonts w:ascii="Times New Roman" w:eastAsia="Times New Roman" w:hAnsi="Times New Roman" w:cs="Times New Roman"/>
+          <w:b/>
+          <w:bCs/>
+          <w:kern w:val="0"/>
+          <w:sz w:val="24"/>
+          <w:szCs w:val="24"/>
+          <w:lang w:eastAsia="en-IN"/>
+          <w14:ligatures w14:val="none"/>
+        </w:rPr>
+        <w:t>AppComponent</w:t>
+      </w:r>
+      <w:proofErr w:type="spellEnd"/>
+      <w:r>
+        <w:rPr>
+          <w:rFonts w:ascii="Times New Roman" w:eastAsia="Times New Roman" w:hAnsi="Times New Roman" w:cs="Times New Roman"/>
+          <w:b/>
+          <w:bCs/>
+          <w:kern w:val="0"/>
+          <w:sz w:val="24"/>
+          <w:szCs w:val="24"/>
+          <w:lang w:eastAsia="en-IN"/>
+          <w14:ligatures w14:val="none"/>
+        </w:rPr>
+        <w:t xml:space="preserve"> Renders</w:t>
+      </w:r>
+      <w:r>
+        <w:rPr>
+          <w:rFonts w:ascii="Times New Roman" w:eastAsia="Times New Roman" w:hAnsi="Times New Roman" w:cs="Times New Roman"/>
+          <w:b/>
+          <w:bCs/>
+          <w:kern w:val="0"/>
+          <w:sz w:val="24"/>
+          <w:szCs w:val="24"/>
+          <w:lang w:eastAsia="en-IN"/>
+          <w14:ligatures w14:val="none"/>
+        </w:rPr>
+        <w:t xml:space="preserve">: </w:t>
+      </w:r>
+      <w:r>
+        <w:rPr>
+          <w:rFonts w:ascii="Times New Roman" w:eastAsia="Times New Roman" w:hAnsi="Times New Roman" w:cs="Times New Roman"/>
+          <w:kern w:val="0"/>
+          <w:sz w:val="24"/>
+          <w:szCs w:val="24"/>
+          <w:lang w:eastAsia="en-IN"/>
+          <w14:ligatures w14:val="none"/>
+        </w:rPr>
+        <w:t xml:space="preserve">Angular finds </w:t>
+      </w:r>
+      <w:proofErr w:type="spellStart"/>
+      <w:r>
+        <w:rPr>
+          <w:rFonts w:ascii="Courier New" w:eastAsia="Times New Roman" w:hAnsi="Courier New" w:cs="Courier New"/>
+          <w:kern w:val="0"/>
+          <w:sz w:val="20"/>
+          <w:szCs w:val="20"/>
+          <w:lang w:eastAsia="en-IN"/>
+          <w14:ligatures w14:val="none"/>
+        </w:rPr>
+        <w:t>AppComponent</w:t>
+      </w:r>
+      <w:proofErr w:type="spellEnd"/>
+      <w:r>
+        <w:rPr>
+          <w:rFonts w:ascii="Times New Roman" w:eastAsia="Times New Roman" w:hAnsi="Times New Roman" w:cs="Times New Roman"/>
+          <w:kern w:val="0"/>
+          <w:sz w:val="24"/>
+          <w:szCs w:val="24"/>
+          <w:lang w:eastAsia="en-IN"/>
+          <w14:ligatures w14:val="none"/>
+        </w:rPr>
+        <w:t xml:space="preserve"> (</w:t>
+      </w:r>
+      <w:proofErr w:type="spellStart"/>
+      <w:proofErr w:type="gramStart"/>
+      <w:r>
+        <w:rPr>
+          <w:rFonts w:ascii="Courier New" w:eastAsia="Times New Roman" w:hAnsi="Courier New" w:cs="Courier New"/>
+          <w:kern w:val="0"/>
+          <w:sz w:val="20"/>
+          <w:szCs w:val="20"/>
+          <w:lang w:eastAsia="en-IN"/>
+          <w14:ligatures w14:val="none"/>
+        </w:rPr>
+        <w:t>app.component</w:t>
+      </w:r>
+      <w:proofErr w:type="gramEnd"/>
+      <w:r>
+        <w:rPr>
+          <w:rFonts w:ascii="Courier New" w:eastAsia="Times New Roman" w:hAnsi="Courier New" w:cs="Courier New"/>
+          <w:kern w:val="0"/>
+          <w:sz w:val="20"/>
+          <w:szCs w:val="20"/>
+          <w:lang w:eastAsia="en-IN"/>
+          <w14:ligatures w14:val="none"/>
+        </w:rPr>
+        <w:t>.ts</w:t>
+      </w:r>
+      <w:proofErr w:type="spellEnd"/>
+      <w:r>
+        <w:rPr>
+          <w:rFonts w:ascii="Times New Roman" w:eastAsia="Times New Roman" w:hAnsi="Times New Roman" w:cs="Times New Roman"/>
+          <w:kern w:val="0"/>
+          <w:sz w:val="24"/>
+          <w:szCs w:val="24"/>
+          <w:lang w:eastAsia="en-IN"/>
+          <w14:ligatures w14:val="none"/>
+        </w:rPr>
+        <w:t>):</w:t>
+      </w:r>
+    </w:p>
     <w:p/>
+    <w:p/>
+    <w:p/>
+    <w:p/>
+    <w:p/>
+    <w:p/>
+    <w:p/>
+    <w:p/>
+    <w:p>
+      <w:pPr>
+        <w:rPr>
+          <w:rFonts w:ascii="Times New Roman" w:hAnsi="Times New Roman" w:cs="Times New Roman"/>
+          <w:sz w:val="40"/>
+          <w:szCs w:val="40"/>
+        </w:rPr>
+      </w:pPr>
+      <w:r>
+        <w:rPr>
+          <w:rFonts w:ascii="Times New Roman" w:hAnsi="Times New Roman" w:cs="Times New Roman"/>
+          <w:sz w:val="40"/>
+          <w:szCs w:val="40"/>
+        </w:rPr>
+        <w:t>Angular CLI</w:t>
+      </w:r>
+    </w:p>
+    <w:p>
+      <w:pPr>
+        <w:pStyle w:val="ListParagraph"/>
+        <w:numPr>
+          <w:ilvl w:val="0"/>
+          <w:numId w:val="3"/>
+        </w:numPr>
+        <w:rPr>
+          <w:rFonts w:ascii="Times New Roman" w:hAnsi="Times New Roman" w:cs="Times New Roman"/>
+          <w:sz w:val="24"/>
+          <w:szCs w:val="24"/>
+        </w:rPr>
+      </w:pPr>
+      <w:r>
+        <w:rPr>
+          <w:rFonts w:ascii="Times New Roman" w:hAnsi="Times New Roman" w:cs="Times New Roman"/>
+          <w:sz w:val="24"/>
+          <w:szCs w:val="24"/>
+        </w:rPr>
+        <w:t>Create Angular Project</w:t>
+      </w:r>
+      <w:r>
+        <w:rPr>
+          <w:rFonts w:ascii="Times New Roman" w:hAnsi="Times New Roman" w:cs="Times New Roman"/>
+          <w:sz w:val="24"/>
+          <w:szCs w:val="24"/>
+        </w:rPr>
+        <w:t xml:space="preserve">: </w:t>
+      </w:r>
+      <w:r>
+        <w:rPr>
+          <w:rFonts w:ascii="Times New Roman" w:hAnsi="Times New Roman" w:cs="Times New Roman"/>
+          <w:sz w:val="24"/>
+          <w:szCs w:val="24"/>
+        </w:rPr>
+        <w:t>ng new project-name</w:t>
+      </w:r>
+    </w:p>
+    <w:p>
+      <w:pPr>
+        <w:pStyle w:val="ListParagraph"/>
+        <w:numPr>
+          <w:ilvl w:val="0"/>
+          <w:numId w:val="3"/>
+        </w:numPr>
+        <w:rPr>
+          <w:rFonts w:ascii="Times New Roman" w:hAnsi="Times New Roman" w:cs="Times New Roman"/>
+          <w:sz w:val="24"/>
+          <w:szCs w:val="24"/>
+        </w:rPr>
+      </w:pPr>
+      <w:r>
+        <w:rPr>
+          <w:rFonts w:ascii="Times New Roman" w:hAnsi="Times New Roman" w:cs="Times New Roman"/>
+          <w:sz w:val="24"/>
+          <w:szCs w:val="24"/>
+        </w:rPr>
+        <w:t>Start Project: ng serve/ ng s</w:t>
+      </w:r>
+    </w:p>
+    <w:p/>
+    <w:p/>
+    <w:p>
+      <w:pPr>
+        <w:ind w:left="360"/>
+      </w:pPr>
+    </w:p>
     <w:sectPr>
       <w:pgSz w:w="11906" w:h="16838"/>
       <w:pgMar w:top="1440" w:right="1440" w:bottom="1440" w:left="1440" w:header="708" w:footer="708" w:gutter="0"/>
@@ -11,6 +2420,2230 @@
     </w:sectPr>
   </w:body>
 </w:document>
+</file>
+
+<file path=word/numbering.xml><?xml version="1.0" encoding="utf-8"?>
+<w:numbering xmlns:wpc="http://schemas.microsoft.com/office/word/2010/wordprocessingCanvas" xmlns:cx="http://schemas.microsoft.com/office/drawing/2014/chartex" xmlns:cx1="http://schemas.microsoft.com/office/drawing/2015/9/8/chartex" xmlns:cx2="http://schemas.microsoft.com/office/drawing/2015/10/21/chartex" xmlns:cx3="http://schemas.microsoft.com/office/drawing/2016/5/9/chartex" xmlns:cx4="http://schemas.microsoft.com/office/drawing/2016/5/10/chartex" xmlns:cx5="http://schemas.microsoft.com/office/drawing/2016/5/11/chartex" xmlns:cx6="http://schemas.microsoft.com/office/drawing/2016/5/12/chartex" xmlns:cx7="http://schemas.microsoft.com/office/drawing/2016/5/13/chartex" xmlns:cx8="http://schemas.microsoft.com/office/drawing/2016/5/14/chartex" xmlns:mc="http://schemas.openxmlformats.org/markup-compatibility/2006" xmlns:aink="http://schemas.microsoft.com/office/drawing/2016/ink" xmlns:am3d="http://schemas.microsoft.com/office/drawing/2017/model3d" xmlns:o="urn:schemas-microsoft-com:office:office" xmlns:oel="http://schemas.microsoft.com/office/2019/extlst" xmlns:r="http://schemas.openxmlformats.org/officeDocument/2006/relationships" xmlns:m="http://schemas.openxmlformats.org/officeDocument/2006/math" xmlns:v="urn:schemas-microsoft-com:vml" xmlns:wp14="http://schemas.microsoft.com/office/word/2010/wordprocessingDrawing" xmlns:wp="http://schemas.openxmlformats.org/drawingml/2006/wordprocessingDrawing" xmlns:w10="urn:schemas-microsoft-com:office:word" xmlns:w="http://schemas.openxmlformats.org/wordprocessingml/2006/main" xmlns:w14="http://schemas.microsoft.com/office/word/2010/wordml" xmlns:w15="http://schemas.microsoft.com/office/word/2012/wordml" xmlns:w16cex="http://schemas.microsoft.com/office/word/2018/wordml/cex" xmlns:w16cid="http://schemas.microsoft.com/office/word/2016/wordml/cid" xmlns:w16="http://schemas.microsoft.com/office/word/2018/wordml" xmlns:w16du="http://schemas.microsoft.com/office/word/2023/wordml/word16du" xmlns:w16sdtdh="http://schemas.microsoft.com/office/word/2020/wordml/sdtdatahash" xmlns:w16sdtfl="http://schemas.microsoft.com/office/word/2024/wordml/sdtformatlock" xmlns:w16se="http://schemas.microsoft.com/office/word/2015/wordml/symex" xmlns:wpg="http://schemas.microsoft.com/office/word/2010/wordprocessingGroup" xmlns:wpi="http://schemas.microsoft.com/office/word/2010/wordprocessingInk" xmlns:wne="http://schemas.microsoft.com/office/word/2006/wordml" xmlns:wps="http://schemas.microsoft.com/office/word/2010/wordprocessingShape" mc:Ignorable="w14 w15 w16se w16cid w16 w16cex w16sdtdh w16sdtfl w16du wp14">
+  <w:abstractNum w:abstractNumId="0" w15:restartNumberingAfterBreak="0">
+    <w:nsid w:val="071E2F09"/>
+    <w:multiLevelType w:val="multilevel"/>
+    <w:tmpl w:val="5260B4FE"/>
+    <w:lvl w:ilvl="0">
+      <w:start w:val="1"/>
+      <w:numFmt w:val="bullet"/>
+      <w:lvlText w:val=""/>
+      <w:lvlJc w:val="left"/>
+      <w:pPr>
+        <w:tabs>
+          <w:tab w:val="num" w:pos="720"/>
+        </w:tabs>
+        <w:ind w:left="720" w:hanging="360"/>
+      </w:pPr>
+      <w:rPr>
+        <w:rFonts w:ascii="Symbol" w:hAnsi="Symbol" w:hint="default"/>
+        <w:sz w:val="20"/>
+      </w:rPr>
+    </w:lvl>
+    <w:lvl w:ilvl="1">
+      <w:start w:val="1"/>
+      <w:numFmt w:val="bullet"/>
+      <w:lvlText w:val="o"/>
+      <w:lvlJc w:val="left"/>
+      <w:pPr>
+        <w:tabs>
+          <w:tab w:val="num" w:pos="1440"/>
+        </w:tabs>
+        <w:ind w:left="1440" w:hanging="360"/>
+      </w:pPr>
+      <w:rPr>
+        <w:rFonts w:ascii="Courier New" w:hAnsi="Courier New" w:hint="default"/>
+        <w:sz w:val="20"/>
+      </w:rPr>
+    </w:lvl>
+    <w:lvl w:ilvl="2" w:tentative="1">
+      <w:start w:val="1"/>
+      <w:numFmt w:val="bullet"/>
+      <w:lvlText w:val=""/>
+      <w:lvlJc w:val="left"/>
+      <w:pPr>
+        <w:tabs>
+          <w:tab w:val="num" w:pos="2160"/>
+        </w:tabs>
+        <w:ind w:left="2160" w:hanging="360"/>
+      </w:pPr>
+      <w:rPr>
+        <w:rFonts w:ascii="Wingdings" w:hAnsi="Wingdings" w:hint="default"/>
+        <w:sz w:val="20"/>
+      </w:rPr>
+    </w:lvl>
+    <w:lvl w:ilvl="3" w:tentative="1">
+      <w:start w:val="1"/>
+      <w:numFmt w:val="bullet"/>
+      <w:lvlText w:val=""/>
+      <w:lvlJc w:val="left"/>
+      <w:pPr>
+        <w:tabs>
+          <w:tab w:val="num" w:pos="2880"/>
+        </w:tabs>
+        <w:ind w:left="2880" w:hanging="360"/>
+      </w:pPr>
+      <w:rPr>
+        <w:rFonts w:ascii="Wingdings" w:hAnsi="Wingdings" w:hint="default"/>
+        <w:sz w:val="20"/>
+      </w:rPr>
+    </w:lvl>
+    <w:lvl w:ilvl="4" w:tentative="1">
+      <w:start w:val="1"/>
+      <w:numFmt w:val="bullet"/>
+      <w:lvlText w:val=""/>
+      <w:lvlJc w:val="left"/>
+      <w:pPr>
+        <w:tabs>
+          <w:tab w:val="num" w:pos="3600"/>
+        </w:tabs>
+        <w:ind w:left="3600" w:hanging="360"/>
+      </w:pPr>
+      <w:rPr>
+        <w:rFonts w:ascii="Wingdings" w:hAnsi="Wingdings" w:hint="default"/>
+        <w:sz w:val="20"/>
+      </w:rPr>
+    </w:lvl>
+    <w:lvl w:ilvl="5" w:tentative="1">
+      <w:start w:val="1"/>
+      <w:numFmt w:val="bullet"/>
+      <w:lvlText w:val=""/>
+      <w:lvlJc w:val="left"/>
+      <w:pPr>
+        <w:tabs>
+          <w:tab w:val="num" w:pos="4320"/>
+        </w:tabs>
+        <w:ind w:left="4320" w:hanging="360"/>
+      </w:pPr>
+      <w:rPr>
+        <w:rFonts w:ascii="Wingdings" w:hAnsi="Wingdings" w:hint="default"/>
+        <w:sz w:val="20"/>
+      </w:rPr>
+    </w:lvl>
+    <w:lvl w:ilvl="6" w:tentative="1">
+      <w:start w:val="1"/>
+      <w:numFmt w:val="bullet"/>
+      <w:lvlText w:val=""/>
+      <w:lvlJc w:val="left"/>
+      <w:pPr>
+        <w:tabs>
+          <w:tab w:val="num" w:pos="5040"/>
+        </w:tabs>
+        <w:ind w:left="5040" w:hanging="360"/>
+      </w:pPr>
+      <w:rPr>
+        <w:rFonts w:ascii="Wingdings" w:hAnsi="Wingdings" w:hint="default"/>
+        <w:sz w:val="20"/>
+      </w:rPr>
+    </w:lvl>
+    <w:lvl w:ilvl="7" w:tentative="1">
+      <w:start w:val="1"/>
+      <w:numFmt w:val="bullet"/>
+      <w:lvlText w:val=""/>
+      <w:lvlJc w:val="left"/>
+      <w:pPr>
+        <w:tabs>
+          <w:tab w:val="num" w:pos="5760"/>
+        </w:tabs>
+        <w:ind w:left="5760" w:hanging="360"/>
+      </w:pPr>
+      <w:rPr>
+        <w:rFonts w:ascii="Wingdings" w:hAnsi="Wingdings" w:hint="default"/>
+        <w:sz w:val="20"/>
+      </w:rPr>
+    </w:lvl>
+    <w:lvl w:ilvl="8" w:tentative="1">
+      <w:start w:val="1"/>
+      <w:numFmt w:val="bullet"/>
+      <w:lvlText w:val=""/>
+      <w:lvlJc w:val="left"/>
+      <w:pPr>
+        <w:tabs>
+          <w:tab w:val="num" w:pos="6480"/>
+        </w:tabs>
+        <w:ind w:left="6480" w:hanging="360"/>
+      </w:pPr>
+      <w:rPr>
+        <w:rFonts w:ascii="Wingdings" w:hAnsi="Wingdings" w:hint="default"/>
+        <w:sz w:val="20"/>
+      </w:rPr>
+    </w:lvl>
+  </w:abstractNum>
+  <w:abstractNum w:abstractNumId="1" w15:restartNumberingAfterBreak="0">
+    <w:nsid w:val="0B642E15"/>
+    <w:multiLevelType w:val="hybridMultilevel"/>
+    <w:tmpl w:val="3628F036"/>
+    <w:lvl w:ilvl="0" w:tplc="570A8B30">
+      <w:start w:val="1"/>
+      <w:numFmt w:val="lowerRoman"/>
+      <w:lvlText w:val="%1."/>
+      <w:lvlJc w:val="right"/>
+      <w:pPr>
+        <w:ind w:left="1080" w:hanging="360"/>
+      </w:pPr>
+      <w:rPr>
+        <w:sz w:val="24"/>
+        <w:szCs w:val="24"/>
+      </w:rPr>
+    </w:lvl>
+    <w:lvl w:ilvl="1" w:tplc="40090019" w:tentative="1">
+      <w:start w:val="1"/>
+      <w:numFmt w:val="lowerLetter"/>
+      <w:lvlText w:val="%2."/>
+      <w:lvlJc w:val="left"/>
+      <w:pPr>
+        <w:ind w:left="1800" w:hanging="360"/>
+      </w:pPr>
+    </w:lvl>
+    <w:lvl w:ilvl="2" w:tplc="4009001B" w:tentative="1">
+      <w:start w:val="1"/>
+      <w:numFmt w:val="lowerRoman"/>
+      <w:lvlText w:val="%3."/>
+      <w:lvlJc w:val="right"/>
+      <w:pPr>
+        <w:ind w:left="2520" w:hanging="180"/>
+      </w:pPr>
+    </w:lvl>
+    <w:lvl w:ilvl="3" w:tplc="4009000F" w:tentative="1">
+      <w:start w:val="1"/>
+      <w:numFmt w:val="decimal"/>
+      <w:lvlText w:val="%4."/>
+      <w:lvlJc w:val="left"/>
+      <w:pPr>
+        <w:ind w:left="3240" w:hanging="360"/>
+      </w:pPr>
+    </w:lvl>
+    <w:lvl w:ilvl="4" w:tplc="40090019" w:tentative="1">
+      <w:start w:val="1"/>
+      <w:numFmt w:val="lowerLetter"/>
+      <w:lvlText w:val="%5."/>
+      <w:lvlJc w:val="left"/>
+      <w:pPr>
+        <w:ind w:left="3960" w:hanging="360"/>
+      </w:pPr>
+    </w:lvl>
+    <w:lvl w:ilvl="5" w:tplc="4009001B" w:tentative="1">
+      <w:start w:val="1"/>
+      <w:numFmt w:val="lowerRoman"/>
+      <w:lvlText w:val="%6."/>
+      <w:lvlJc w:val="right"/>
+      <w:pPr>
+        <w:ind w:left="4680" w:hanging="180"/>
+      </w:pPr>
+    </w:lvl>
+    <w:lvl w:ilvl="6" w:tplc="4009000F" w:tentative="1">
+      <w:start w:val="1"/>
+      <w:numFmt w:val="decimal"/>
+      <w:lvlText w:val="%7."/>
+      <w:lvlJc w:val="left"/>
+      <w:pPr>
+        <w:ind w:left="5400" w:hanging="360"/>
+      </w:pPr>
+    </w:lvl>
+    <w:lvl w:ilvl="7" w:tplc="40090019" w:tentative="1">
+      <w:start w:val="1"/>
+      <w:numFmt w:val="lowerLetter"/>
+      <w:lvlText w:val="%8."/>
+      <w:lvlJc w:val="left"/>
+      <w:pPr>
+        <w:ind w:left="6120" w:hanging="360"/>
+      </w:pPr>
+    </w:lvl>
+    <w:lvl w:ilvl="8" w:tplc="4009001B" w:tentative="1">
+      <w:start w:val="1"/>
+      <w:numFmt w:val="lowerRoman"/>
+      <w:lvlText w:val="%9."/>
+      <w:lvlJc w:val="right"/>
+      <w:pPr>
+        <w:ind w:left="6840" w:hanging="180"/>
+      </w:pPr>
+    </w:lvl>
+  </w:abstractNum>
+  <w:abstractNum w:abstractNumId="2" w15:restartNumberingAfterBreak="0">
+    <w:nsid w:val="11D37C10"/>
+    <w:multiLevelType w:val="hybridMultilevel"/>
+    <w:tmpl w:val="A6C45BF4"/>
+    <w:lvl w:ilvl="0" w:tplc="4009001B">
+      <w:start w:val="1"/>
+      <w:numFmt w:val="lowerRoman"/>
+      <w:lvlText w:val="%1."/>
+      <w:lvlJc w:val="right"/>
+      <w:pPr>
+        <w:ind w:left="1080" w:hanging="360"/>
+      </w:pPr>
+    </w:lvl>
+    <w:lvl w:ilvl="1" w:tplc="40090019" w:tentative="1">
+      <w:start w:val="1"/>
+      <w:numFmt w:val="lowerLetter"/>
+      <w:lvlText w:val="%2."/>
+      <w:lvlJc w:val="left"/>
+      <w:pPr>
+        <w:ind w:left="1800" w:hanging="360"/>
+      </w:pPr>
+    </w:lvl>
+    <w:lvl w:ilvl="2" w:tplc="4009001B" w:tentative="1">
+      <w:start w:val="1"/>
+      <w:numFmt w:val="lowerRoman"/>
+      <w:lvlText w:val="%3."/>
+      <w:lvlJc w:val="right"/>
+      <w:pPr>
+        <w:ind w:left="2520" w:hanging="180"/>
+      </w:pPr>
+    </w:lvl>
+    <w:lvl w:ilvl="3" w:tplc="4009000F" w:tentative="1">
+      <w:start w:val="1"/>
+      <w:numFmt w:val="decimal"/>
+      <w:lvlText w:val="%4."/>
+      <w:lvlJc w:val="left"/>
+      <w:pPr>
+        <w:ind w:left="3240" w:hanging="360"/>
+      </w:pPr>
+    </w:lvl>
+    <w:lvl w:ilvl="4" w:tplc="40090019" w:tentative="1">
+      <w:start w:val="1"/>
+      <w:numFmt w:val="lowerLetter"/>
+      <w:lvlText w:val="%5."/>
+      <w:lvlJc w:val="left"/>
+      <w:pPr>
+        <w:ind w:left="3960" w:hanging="360"/>
+      </w:pPr>
+    </w:lvl>
+    <w:lvl w:ilvl="5" w:tplc="4009001B" w:tentative="1">
+      <w:start w:val="1"/>
+      <w:numFmt w:val="lowerRoman"/>
+      <w:lvlText w:val="%6."/>
+      <w:lvlJc w:val="right"/>
+      <w:pPr>
+        <w:ind w:left="4680" w:hanging="180"/>
+      </w:pPr>
+    </w:lvl>
+    <w:lvl w:ilvl="6" w:tplc="4009000F" w:tentative="1">
+      <w:start w:val="1"/>
+      <w:numFmt w:val="decimal"/>
+      <w:lvlText w:val="%7."/>
+      <w:lvlJc w:val="left"/>
+      <w:pPr>
+        <w:ind w:left="5400" w:hanging="360"/>
+      </w:pPr>
+    </w:lvl>
+    <w:lvl w:ilvl="7" w:tplc="40090019" w:tentative="1">
+      <w:start w:val="1"/>
+      <w:numFmt w:val="lowerLetter"/>
+      <w:lvlText w:val="%8."/>
+      <w:lvlJc w:val="left"/>
+      <w:pPr>
+        <w:ind w:left="6120" w:hanging="360"/>
+      </w:pPr>
+    </w:lvl>
+    <w:lvl w:ilvl="8" w:tplc="4009001B" w:tentative="1">
+      <w:start w:val="1"/>
+      <w:numFmt w:val="lowerRoman"/>
+      <w:lvlText w:val="%9."/>
+      <w:lvlJc w:val="right"/>
+      <w:pPr>
+        <w:ind w:left="6840" w:hanging="180"/>
+      </w:pPr>
+    </w:lvl>
+  </w:abstractNum>
+  <w:abstractNum w:abstractNumId="3" w15:restartNumberingAfterBreak="0">
+    <w:nsid w:val="1AE57355"/>
+    <w:multiLevelType w:val="hybridMultilevel"/>
+    <w:tmpl w:val="7E9A3628"/>
+    <w:lvl w:ilvl="0" w:tplc="40090019">
+      <w:start w:val="1"/>
+      <w:numFmt w:val="lowerLetter"/>
+      <w:lvlText w:val="%1."/>
+      <w:lvlJc w:val="left"/>
+      <w:pPr>
+        <w:ind w:left="1494" w:hanging="360"/>
+      </w:pPr>
+    </w:lvl>
+    <w:lvl w:ilvl="1" w:tplc="40090019" w:tentative="1">
+      <w:start w:val="1"/>
+      <w:numFmt w:val="lowerLetter"/>
+      <w:lvlText w:val="%2."/>
+      <w:lvlJc w:val="left"/>
+      <w:pPr>
+        <w:ind w:left="2214" w:hanging="360"/>
+      </w:pPr>
+    </w:lvl>
+    <w:lvl w:ilvl="2" w:tplc="4009001B" w:tentative="1">
+      <w:start w:val="1"/>
+      <w:numFmt w:val="lowerRoman"/>
+      <w:lvlText w:val="%3."/>
+      <w:lvlJc w:val="right"/>
+      <w:pPr>
+        <w:ind w:left="2934" w:hanging="180"/>
+      </w:pPr>
+    </w:lvl>
+    <w:lvl w:ilvl="3" w:tplc="4009000F" w:tentative="1">
+      <w:start w:val="1"/>
+      <w:numFmt w:val="decimal"/>
+      <w:lvlText w:val="%4."/>
+      <w:lvlJc w:val="left"/>
+      <w:pPr>
+        <w:ind w:left="3654" w:hanging="360"/>
+      </w:pPr>
+    </w:lvl>
+    <w:lvl w:ilvl="4" w:tplc="40090019" w:tentative="1">
+      <w:start w:val="1"/>
+      <w:numFmt w:val="lowerLetter"/>
+      <w:lvlText w:val="%5."/>
+      <w:lvlJc w:val="left"/>
+      <w:pPr>
+        <w:ind w:left="4374" w:hanging="360"/>
+      </w:pPr>
+    </w:lvl>
+    <w:lvl w:ilvl="5" w:tplc="4009001B" w:tentative="1">
+      <w:start w:val="1"/>
+      <w:numFmt w:val="lowerRoman"/>
+      <w:lvlText w:val="%6."/>
+      <w:lvlJc w:val="right"/>
+      <w:pPr>
+        <w:ind w:left="5094" w:hanging="180"/>
+      </w:pPr>
+    </w:lvl>
+    <w:lvl w:ilvl="6" w:tplc="4009000F" w:tentative="1">
+      <w:start w:val="1"/>
+      <w:numFmt w:val="decimal"/>
+      <w:lvlText w:val="%7."/>
+      <w:lvlJc w:val="left"/>
+      <w:pPr>
+        <w:ind w:left="5814" w:hanging="360"/>
+      </w:pPr>
+    </w:lvl>
+    <w:lvl w:ilvl="7" w:tplc="40090019" w:tentative="1">
+      <w:start w:val="1"/>
+      <w:numFmt w:val="lowerLetter"/>
+      <w:lvlText w:val="%8."/>
+      <w:lvlJc w:val="left"/>
+      <w:pPr>
+        <w:ind w:left="6534" w:hanging="360"/>
+      </w:pPr>
+    </w:lvl>
+    <w:lvl w:ilvl="8" w:tplc="4009001B" w:tentative="1">
+      <w:start w:val="1"/>
+      <w:numFmt w:val="lowerRoman"/>
+      <w:lvlText w:val="%9."/>
+      <w:lvlJc w:val="right"/>
+      <w:pPr>
+        <w:ind w:left="7254" w:hanging="180"/>
+      </w:pPr>
+    </w:lvl>
+  </w:abstractNum>
+  <w:abstractNum w:abstractNumId="4" w15:restartNumberingAfterBreak="0">
+    <w:nsid w:val="1E251AAF"/>
+    <w:multiLevelType w:val="hybridMultilevel"/>
+    <w:tmpl w:val="E5989A14"/>
+    <w:lvl w:ilvl="0" w:tplc="570A8B30">
+      <w:start w:val="1"/>
+      <w:numFmt w:val="lowerRoman"/>
+      <w:lvlText w:val="%1."/>
+      <w:lvlJc w:val="right"/>
+      <w:pPr>
+        <w:ind w:left="502" w:hanging="360"/>
+      </w:pPr>
+      <w:rPr>
+        <w:sz w:val="24"/>
+        <w:szCs w:val="24"/>
+      </w:rPr>
+    </w:lvl>
+    <w:lvl w:ilvl="1" w:tplc="40090019">
+      <w:start w:val="1"/>
+      <w:numFmt w:val="lowerLetter"/>
+      <w:lvlText w:val="%2."/>
+      <w:lvlJc w:val="left"/>
+      <w:pPr>
+        <w:ind w:left="1222" w:hanging="360"/>
+      </w:pPr>
+    </w:lvl>
+    <w:lvl w:ilvl="2" w:tplc="4009001B" w:tentative="1">
+      <w:start w:val="1"/>
+      <w:numFmt w:val="lowerRoman"/>
+      <w:lvlText w:val="%3."/>
+      <w:lvlJc w:val="right"/>
+      <w:pPr>
+        <w:ind w:left="1942" w:hanging="180"/>
+      </w:pPr>
+    </w:lvl>
+    <w:lvl w:ilvl="3" w:tplc="4009000F" w:tentative="1">
+      <w:start w:val="1"/>
+      <w:numFmt w:val="decimal"/>
+      <w:lvlText w:val="%4."/>
+      <w:lvlJc w:val="left"/>
+      <w:pPr>
+        <w:ind w:left="2662" w:hanging="360"/>
+      </w:pPr>
+    </w:lvl>
+    <w:lvl w:ilvl="4" w:tplc="40090019" w:tentative="1">
+      <w:start w:val="1"/>
+      <w:numFmt w:val="lowerLetter"/>
+      <w:lvlText w:val="%5."/>
+      <w:lvlJc w:val="left"/>
+      <w:pPr>
+        <w:ind w:left="3382" w:hanging="360"/>
+      </w:pPr>
+    </w:lvl>
+    <w:lvl w:ilvl="5" w:tplc="4009001B" w:tentative="1">
+      <w:start w:val="1"/>
+      <w:numFmt w:val="lowerRoman"/>
+      <w:lvlText w:val="%6."/>
+      <w:lvlJc w:val="right"/>
+      <w:pPr>
+        <w:ind w:left="4102" w:hanging="180"/>
+      </w:pPr>
+    </w:lvl>
+    <w:lvl w:ilvl="6" w:tplc="4009000F" w:tentative="1">
+      <w:start w:val="1"/>
+      <w:numFmt w:val="decimal"/>
+      <w:lvlText w:val="%7."/>
+      <w:lvlJc w:val="left"/>
+      <w:pPr>
+        <w:ind w:left="4822" w:hanging="360"/>
+      </w:pPr>
+    </w:lvl>
+    <w:lvl w:ilvl="7" w:tplc="40090019" w:tentative="1">
+      <w:start w:val="1"/>
+      <w:numFmt w:val="lowerLetter"/>
+      <w:lvlText w:val="%8."/>
+      <w:lvlJc w:val="left"/>
+      <w:pPr>
+        <w:ind w:left="5542" w:hanging="360"/>
+      </w:pPr>
+    </w:lvl>
+    <w:lvl w:ilvl="8" w:tplc="4009001B" w:tentative="1">
+      <w:start w:val="1"/>
+      <w:numFmt w:val="lowerRoman"/>
+      <w:lvlText w:val="%9."/>
+      <w:lvlJc w:val="right"/>
+      <w:pPr>
+        <w:ind w:left="6262" w:hanging="180"/>
+      </w:pPr>
+    </w:lvl>
+  </w:abstractNum>
+  <w:abstractNum w:abstractNumId="5" w15:restartNumberingAfterBreak="0">
+    <w:nsid w:val="3A0E7D6D"/>
+    <w:multiLevelType w:val="hybridMultilevel"/>
+    <w:tmpl w:val="39469ABE"/>
+    <w:lvl w:ilvl="0" w:tplc="40090001">
+      <w:start w:val="1"/>
+      <w:numFmt w:val="bullet"/>
+      <w:lvlText w:val=""/>
+      <w:lvlJc w:val="left"/>
+      <w:pPr>
+        <w:ind w:left="360" w:hanging="360"/>
+      </w:pPr>
+      <w:rPr>
+        <w:rFonts w:ascii="Symbol" w:hAnsi="Symbol" w:hint="default"/>
+      </w:rPr>
+    </w:lvl>
+    <w:lvl w:ilvl="1" w:tplc="4009001B">
+      <w:start w:val="1"/>
+      <w:numFmt w:val="lowerRoman"/>
+      <w:lvlText w:val="%2."/>
+      <w:lvlJc w:val="right"/>
+      <w:pPr>
+        <w:ind w:left="786" w:hanging="360"/>
+      </w:pPr>
+    </w:lvl>
+    <w:lvl w:ilvl="2" w:tplc="40090005" w:tentative="1">
+      <w:start w:val="1"/>
+      <w:numFmt w:val="bullet"/>
+      <w:lvlText w:val=""/>
+      <w:lvlJc w:val="left"/>
+      <w:pPr>
+        <w:ind w:left="1800" w:hanging="360"/>
+      </w:pPr>
+      <w:rPr>
+        <w:rFonts w:ascii="Wingdings" w:hAnsi="Wingdings" w:hint="default"/>
+      </w:rPr>
+    </w:lvl>
+    <w:lvl w:ilvl="3" w:tplc="40090001" w:tentative="1">
+      <w:start w:val="1"/>
+      <w:numFmt w:val="bullet"/>
+      <w:lvlText w:val=""/>
+      <w:lvlJc w:val="left"/>
+      <w:pPr>
+        <w:ind w:left="2520" w:hanging="360"/>
+      </w:pPr>
+      <w:rPr>
+        <w:rFonts w:ascii="Symbol" w:hAnsi="Symbol" w:hint="default"/>
+      </w:rPr>
+    </w:lvl>
+    <w:lvl w:ilvl="4" w:tplc="40090003" w:tentative="1">
+      <w:start w:val="1"/>
+      <w:numFmt w:val="bullet"/>
+      <w:lvlText w:val="o"/>
+      <w:lvlJc w:val="left"/>
+      <w:pPr>
+        <w:ind w:left="3240" w:hanging="360"/>
+      </w:pPr>
+      <w:rPr>
+        <w:rFonts w:ascii="Courier New" w:hAnsi="Courier New" w:cs="Courier New" w:hint="default"/>
+      </w:rPr>
+    </w:lvl>
+    <w:lvl w:ilvl="5" w:tplc="40090005" w:tentative="1">
+      <w:start w:val="1"/>
+      <w:numFmt w:val="bullet"/>
+      <w:lvlText w:val=""/>
+      <w:lvlJc w:val="left"/>
+      <w:pPr>
+        <w:ind w:left="3960" w:hanging="360"/>
+      </w:pPr>
+      <w:rPr>
+        <w:rFonts w:ascii="Wingdings" w:hAnsi="Wingdings" w:hint="default"/>
+      </w:rPr>
+    </w:lvl>
+    <w:lvl w:ilvl="6" w:tplc="40090001" w:tentative="1">
+      <w:start w:val="1"/>
+      <w:numFmt w:val="bullet"/>
+      <w:lvlText w:val=""/>
+      <w:lvlJc w:val="left"/>
+      <w:pPr>
+        <w:ind w:left="4680" w:hanging="360"/>
+      </w:pPr>
+      <w:rPr>
+        <w:rFonts w:ascii="Symbol" w:hAnsi="Symbol" w:hint="default"/>
+      </w:rPr>
+    </w:lvl>
+    <w:lvl w:ilvl="7" w:tplc="40090003" w:tentative="1">
+      <w:start w:val="1"/>
+      <w:numFmt w:val="bullet"/>
+      <w:lvlText w:val="o"/>
+      <w:lvlJc w:val="left"/>
+      <w:pPr>
+        <w:ind w:left="5400" w:hanging="360"/>
+      </w:pPr>
+      <w:rPr>
+        <w:rFonts w:ascii="Courier New" w:hAnsi="Courier New" w:cs="Courier New" w:hint="default"/>
+      </w:rPr>
+    </w:lvl>
+    <w:lvl w:ilvl="8" w:tplc="40090005" w:tentative="1">
+      <w:start w:val="1"/>
+      <w:numFmt w:val="bullet"/>
+      <w:lvlText w:val=""/>
+      <w:lvlJc w:val="left"/>
+      <w:pPr>
+        <w:ind w:left="6120" w:hanging="360"/>
+      </w:pPr>
+      <w:rPr>
+        <w:rFonts w:ascii="Wingdings" w:hAnsi="Wingdings" w:hint="default"/>
+      </w:rPr>
+    </w:lvl>
+  </w:abstractNum>
+  <w:abstractNum w:abstractNumId="6" w15:restartNumberingAfterBreak="0">
+    <w:nsid w:val="3CA12F49"/>
+    <w:multiLevelType w:val="hybridMultilevel"/>
+    <w:tmpl w:val="61F8EBE0"/>
+    <w:lvl w:ilvl="0" w:tplc="FFFFFFFF">
+      <w:start w:val="1"/>
+      <w:numFmt w:val="bullet"/>
+      <w:lvlText w:val=""/>
+      <w:lvlJc w:val="left"/>
+      <w:pPr>
+        <w:ind w:left="360" w:hanging="360"/>
+      </w:pPr>
+      <w:rPr>
+        <w:rFonts w:ascii="Symbol" w:hAnsi="Symbol" w:hint="default"/>
+      </w:rPr>
+    </w:lvl>
+    <w:lvl w:ilvl="1" w:tplc="570A8B30">
+      <w:start w:val="1"/>
+      <w:numFmt w:val="lowerRoman"/>
+      <w:lvlText w:val="%2."/>
+      <w:lvlJc w:val="right"/>
+      <w:pPr>
+        <w:ind w:left="1080" w:hanging="360"/>
+      </w:pPr>
+      <w:rPr>
+        <w:sz w:val="24"/>
+        <w:szCs w:val="24"/>
+      </w:rPr>
+    </w:lvl>
+    <w:lvl w:ilvl="2" w:tplc="FFFFFFFF" w:tentative="1">
+      <w:start w:val="1"/>
+      <w:numFmt w:val="bullet"/>
+      <w:lvlText w:val=""/>
+      <w:lvlJc w:val="left"/>
+      <w:pPr>
+        <w:ind w:left="1800" w:hanging="360"/>
+      </w:pPr>
+      <w:rPr>
+        <w:rFonts w:ascii="Wingdings" w:hAnsi="Wingdings" w:hint="default"/>
+      </w:rPr>
+    </w:lvl>
+    <w:lvl w:ilvl="3" w:tplc="FFFFFFFF" w:tentative="1">
+      <w:start w:val="1"/>
+      <w:numFmt w:val="bullet"/>
+      <w:lvlText w:val=""/>
+      <w:lvlJc w:val="left"/>
+      <w:pPr>
+        <w:ind w:left="2520" w:hanging="360"/>
+      </w:pPr>
+      <w:rPr>
+        <w:rFonts w:ascii="Symbol" w:hAnsi="Symbol" w:hint="default"/>
+      </w:rPr>
+    </w:lvl>
+    <w:lvl w:ilvl="4" w:tplc="FFFFFFFF" w:tentative="1">
+      <w:start w:val="1"/>
+      <w:numFmt w:val="bullet"/>
+      <w:lvlText w:val="o"/>
+      <w:lvlJc w:val="left"/>
+      <w:pPr>
+        <w:ind w:left="3240" w:hanging="360"/>
+      </w:pPr>
+      <w:rPr>
+        <w:rFonts w:ascii="Courier New" w:hAnsi="Courier New" w:cs="Courier New" w:hint="default"/>
+      </w:rPr>
+    </w:lvl>
+    <w:lvl w:ilvl="5" w:tplc="FFFFFFFF" w:tentative="1">
+      <w:start w:val="1"/>
+      <w:numFmt w:val="bullet"/>
+      <w:lvlText w:val=""/>
+      <w:lvlJc w:val="left"/>
+      <w:pPr>
+        <w:ind w:left="3960" w:hanging="360"/>
+      </w:pPr>
+      <w:rPr>
+        <w:rFonts w:ascii="Wingdings" w:hAnsi="Wingdings" w:hint="default"/>
+      </w:rPr>
+    </w:lvl>
+    <w:lvl w:ilvl="6" w:tplc="FFFFFFFF" w:tentative="1">
+      <w:start w:val="1"/>
+      <w:numFmt w:val="bullet"/>
+      <w:lvlText w:val=""/>
+      <w:lvlJc w:val="left"/>
+      <w:pPr>
+        <w:ind w:left="4680" w:hanging="360"/>
+      </w:pPr>
+      <w:rPr>
+        <w:rFonts w:ascii="Symbol" w:hAnsi="Symbol" w:hint="default"/>
+      </w:rPr>
+    </w:lvl>
+    <w:lvl w:ilvl="7" w:tplc="FFFFFFFF" w:tentative="1">
+      <w:start w:val="1"/>
+      <w:numFmt w:val="bullet"/>
+      <w:lvlText w:val="o"/>
+      <w:lvlJc w:val="left"/>
+      <w:pPr>
+        <w:ind w:left="5400" w:hanging="360"/>
+      </w:pPr>
+      <w:rPr>
+        <w:rFonts w:ascii="Courier New" w:hAnsi="Courier New" w:cs="Courier New" w:hint="default"/>
+      </w:rPr>
+    </w:lvl>
+    <w:lvl w:ilvl="8" w:tplc="FFFFFFFF" w:tentative="1">
+      <w:start w:val="1"/>
+      <w:numFmt w:val="bullet"/>
+      <w:lvlText w:val=""/>
+      <w:lvlJc w:val="left"/>
+      <w:pPr>
+        <w:ind w:left="6120" w:hanging="360"/>
+      </w:pPr>
+      <w:rPr>
+        <w:rFonts w:ascii="Wingdings" w:hAnsi="Wingdings" w:hint="default"/>
+      </w:rPr>
+    </w:lvl>
+  </w:abstractNum>
+  <w:abstractNum w:abstractNumId="7" w15:restartNumberingAfterBreak="0">
+    <w:nsid w:val="3FEC70C7"/>
+    <w:multiLevelType w:val="multilevel"/>
+    <w:tmpl w:val="A048862E"/>
+    <w:lvl w:ilvl="0">
+      <w:start w:val="1"/>
+      <w:numFmt w:val="bullet"/>
+      <w:lvlText w:val=""/>
+      <w:lvlJc w:val="left"/>
+      <w:pPr>
+        <w:tabs>
+          <w:tab w:val="num" w:pos="720"/>
+        </w:tabs>
+        <w:ind w:left="720" w:hanging="360"/>
+      </w:pPr>
+      <w:rPr>
+        <w:rFonts w:ascii="Symbol" w:hAnsi="Symbol" w:hint="default"/>
+        <w:sz w:val="20"/>
+      </w:rPr>
+    </w:lvl>
+    <w:lvl w:ilvl="1" w:tentative="1">
+      <w:start w:val="1"/>
+      <w:numFmt w:val="bullet"/>
+      <w:lvlText w:val="o"/>
+      <w:lvlJc w:val="left"/>
+      <w:pPr>
+        <w:tabs>
+          <w:tab w:val="num" w:pos="1440"/>
+        </w:tabs>
+        <w:ind w:left="1440" w:hanging="360"/>
+      </w:pPr>
+      <w:rPr>
+        <w:rFonts w:ascii="Courier New" w:hAnsi="Courier New" w:hint="default"/>
+        <w:sz w:val="20"/>
+      </w:rPr>
+    </w:lvl>
+    <w:lvl w:ilvl="2" w:tentative="1">
+      <w:start w:val="1"/>
+      <w:numFmt w:val="bullet"/>
+      <w:lvlText w:val=""/>
+      <w:lvlJc w:val="left"/>
+      <w:pPr>
+        <w:tabs>
+          <w:tab w:val="num" w:pos="2160"/>
+        </w:tabs>
+        <w:ind w:left="2160" w:hanging="360"/>
+      </w:pPr>
+      <w:rPr>
+        <w:rFonts w:ascii="Wingdings" w:hAnsi="Wingdings" w:hint="default"/>
+        <w:sz w:val="20"/>
+      </w:rPr>
+    </w:lvl>
+    <w:lvl w:ilvl="3" w:tentative="1">
+      <w:start w:val="1"/>
+      <w:numFmt w:val="bullet"/>
+      <w:lvlText w:val=""/>
+      <w:lvlJc w:val="left"/>
+      <w:pPr>
+        <w:tabs>
+          <w:tab w:val="num" w:pos="2880"/>
+        </w:tabs>
+        <w:ind w:left="2880" w:hanging="360"/>
+      </w:pPr>
+      <w:rPr>
+        <w:rFonts w:ascii="Wingdings" w:hAnsi="Wingdings" w:hint="default"/>
+        <w:sz w:val="20"/>
+      </w:rPr>
+    </w:lvl>
+    <w:lvl w:ilvl="4" w:tentative="1">
+      <w:start w:val="1"/>
+      <w:numFmt w:val="bullet"/>
+      <w:lvlText w:val=""/>
+      <w:lvlJc w:val="left"/>
+      <w:pPr>
+        <w:tabs>
+          <w:tab w:val="num" w:pos="3600"/>
+        </w:tabs>
+        <w:ind w:left="3600" w:hanging="360"/>
+      </w:pPr>
+      <w:rPr>
+        <w:rFonts w:ascii="Wingdings" w:hAnsi="Wingdings" w:hint="default"/>
+        <w:sz w:val="20"/>
+      </w:rPr>
+    </w:lvl>
+    <w:lvl w:ilvl="5" w:tentative="1">
+      <w:start w:val="1"/>
+      <w:numFmt w:val="bullet"/>
+      <w:lvlText w:val=""/>
+      <w:lvlJc w:val="left"/>
+      <w:pPr>
+        <w:tabs>
+          <w:tab w:val="num" w:pos="4320"/>
+        </w:tabs>
+        <w:ind w:left="4320" w:hanging="360"/>
+      </w:pPr>
+      <w:rPr>
+        <w:rFonts w:ascii="Wingdings" w:hAnsi="Wingdings" w:hint="default"/>
+        <w:sz w:val="20"/>
+      </w:rPr>
+    </w:lvl>
+    <w:lvl w:ilvl="6" w:tentative="1">
+      <w:start w:val="1"/>
+      <w:numFmt w:val="bullet"/>
+      <w:lvlText w:val=""/>
+      <w:lvlJc w:val="left"/>
+      <w:pPr>
+        <w:tabs>
+          <w:tab w:val="num" w:pos="5040"/>
+        </w:tabs>
+        <w:ind w:left="5040" w:hanging="360"/>
+      </w:pPr>
+      <w:rPr>
+        <w:rFonts w:ascii="Wingdings" w:hAnsi="Wingdings" w:hint="default"/>
+        <w:sz w:val="20"/>
+      </w:rPr>
+    </w:lvl>
+    <w:lvl w:ilvl="7" w:tentative="1">
+      <w:start w:val="1"/>
+      <w:numFmt w:val="bullet"/>
+      <w:lvlText w:val=""/>
+      <w:lvlJc w:val="left"/>
+      <w:pPr>
+        <w:tabs>
+          <w:tab w:val="num" w:pos="5760"/>
+        </w:tabs>
+        <w:ind w:left="5760" w:hanging="360"/>
+      </w:pPr>
+      <w:rPr>
+        <w:rFonts w:ascii="Wingdings" w:hAnsi="Wingdings" w:hint="default"/>
+        <w:sz w:val="20"/>
+      </w:rPr>
+    </w:lvl>
+    <w:lvl w:ilvl="8" w:tentative="1">
+      <w:start w:val="1"/>
+      <w:numFmt w:val="bullet"/>
+      <w:lvlText w:val=""/>
+      <w:lvlJc w:val="left"/>
+      <w:pPr>
+        <w:tabs>
+          <w:tab w:val="num" w:pos="6480"/>
+        </w:tabs>
+        <w:ind w:left="6480" w:hanging="360"/>
+      </w:pPr>
+      <w:rPr>
+        <w:rFonts w:ascii="Wingdings" w:hAnsi="Wingdings" w:hint="default"/>
+        <w:sz w:val="20"/>
+      </w:rPr>
+    </w:lvl>
+  </w:abstractNum>
+  <w:abstractNum w:abstractNumId="8" w15:restartNumberingAfterBreak="0">
+    <w:nsid w:val="41D54A80"/>
+    <w:multiLevelType w:val="multilevel"/>
+    <w:tmpl w:val="B9D0F590"/>
+    <w:lvl w:ilvl="0">
+      <w:start w:val="1"/>
+      <w:numFmt w:val="decimal"/>
+      <w:lvlText w:val="%1."/>
+      <w:lvlJc w:val="left"/>
+      <w:pPr>
+        <w:tabs>
+          <w:tab w:val="num" w:pos="720"/>
+        </w:tabs>
+        <w:ind w:left="720" w:hanging="360"/>
+      </w:pPr>
+    </w:lvl>
+    <w:lvl w:ilvl="1" w:tentative="1">
+      <w:start w:val="1"/>
+      <w:numFmt w:val="decimal"/>
+      <w:lvlText w:val="%2."/>
+      <w:lvlJc w:val="left"/>
+      <w:pPr>
+        <w:tabs>
+          <w:tab w:val="num" w:pos="1440"/>
+        </w:tabs>
+        <w:ind w:left="1440" w:hanging="360"/>
+      </w:pPr>
+    </w:lvl>
+    <w:lvl w:ilvl="2" w:tentative="1">
+      <w:start w:val="1"/>
+      <w:numFmt w:val="decimal"/>
+      <w:lvlText w:val="%3."/>
+      <w:lvlJc w:val="left"/>
+      <w:pPr>
+        <w:tabs>
+          <w:tab w:val="num" w:pos="2160"/>
+        </w:tabs>
+        <w:ind w:left="2160" w:hanging="360"/>
+      </w:pPr>
+    </w:lvl>
+    <w:lvl w:ilvl="3" w:tentative="1">
+      <w:start w:val="1"/>
+      <w:numFmt w:val="decimal"/>
+      <w:lvlText w:val="%4."/>
+      <w:lvlJc w:val="left"/>
+      <w:pPr>
+        <w:tabs>
+          <w:tab w:val="num" w:pos="2880"/>
+        </w:tabs>
+        <w:ind w:left="2880" w:hanging="360"/>
+      </w:pPr>
+    </w:lvl>
+    <w:lvl w:ilvl="4" w:tentative="1">
+      <w:start w:val="1"/>
+      <w:numFmt w:val="decimal"/>
+      <w:lvlText w:val="%5."/>
+      <w:lvlJc w:val="left"/>
+      <w:pPr>
+        <w:tabs>
+          <w:tab w:val="num" w:pos="3600"/>
+        </w:tabs>
+        <w:ind w:left="3600" w:hanging="360"/>
+      </w:pPr>
+    </w:lvl>
+    <w:lvl w:ilvl="5" w:tentative="1">
+      <w:start w:val="1"/>
+      <w:numFmt w:val="decimal"/>
+      <w:lvlText w:val="%6."/>
+      <w:lvlJc w:val="left"/>
+      <w:pPr>
+        <w:tabs>
+          <w:tab w:val="num" w:pos="4320"/>
+        </w:tabs>
+        <w:ind w:left="4320" w:hanging="360"/>
+      </w:pPr>
+    </w:lvl>
+    <w:lvl w:ilvl="6" w:tentative="1">
+      <w:start w:val="1"/>
+      <w:numFmt w:val="decimal"/>
+      <w:lvlText w:val="%7."/>
+      <w:lvlJc w:val="left"/>
+      <w:pPr>
+        <w:tabs>
+          <w:tab w:val="num" w:pos="5040"/>
+        </w:tabs>
+        <w:ind w:left="5040" w:hanging="360"/>
+      </w:pPr>
+    </w:lvl>
+    <w:lvl w:ilvl="7" w:tentative="1">
+      <w:start w:val="1"/>
+      <w:numFmt w:val="decimal"/>
+      <w:lvlText w:val="%8."/>
+      <w:lvlJc w:val="left"/>
+      <w:pPr>
+        <w:tabs>
+          <w:tab w:val="num" w:pos="5760"/>
+        </w:tabs>
+        <w:ind w:left="5760" w:hanging="360"/>
+      </w:pPr>
+    </w:lvl>
+    <w:lvl w:ilvl="8" w:tentative="1">
+      <w:start w:val="1"/>
+      <w:numFmt w:val="decimal"/>
+      <w:lvlText w:val="%9."/>
+      <w:lvlJc w:val="left"/>
+      <w:pPr>
+        <w:tabs>
+          <w:tab w:val="num" w:pos="6480"/>
+        </w:tabs>
+        <w:ind w:left="6480" w:hanging="360"/>
+      </w:pPr>
+    </w:lvl>
+  </w:abstractNum>
+  <w:abstractNum w:abstractNumId="9" w15:restartNumberingAfterBreak="0">
+    <w:nsid w:val="56414D1A"/>
+    <w:multiLevelType w:val="hybridMultilevel"/>
+    <w:tmpl w:val="26F6F292"/>
+    <w:lvl w:ilvl="0" w:tplc="40090019">
+      <w:start w:val="1"/>
+      <w:numFmt w:val="lowerLetter"/>
+      <w:lvlText w:val="%1."/>
+      <w:lvlJc w:val="left"/>
+      <w:pPr>
+        <w:ind w:left="1800" w:hanging="360"/>
+      </w:pPr>
+    </w:lvl>
+    <w:lvl w:ilvl="1" w:tplc="40090019" w:tentative="1">
+      <w:start w:val="1"/>
+      <w:numFmt w:val="lowerLetter"/>
+      <w:lvlText w:val="%2."/>
+      <w:lvlJc w:val="left"/>
+      <w:pPr>
+        <w:ind w:left="2520" w:hanging="360"/>
+      </w:pPr>
+    </w:lvl>
+    <w:lvl w:ilvl="2" w:tplc="4009001B" w:tentative="1">
+      <w:start w:val="1"/>
+      <w:numFmt w:val="lowerRoman"/>
+      <w:lvlText w:val="%3."/>
+      <w:lvlJc w:val="right"/>
+      <w:pPr>
+        <w:ind w:left="3240" w:hanging="180"/>
+      </w:pPr>
+    </w:lvl>
+    <w:lvl w:ilvl="3" w:tplc="4009000F" w:tentative="1">
+      <w:start w:val="1"/>
+      <w:numFmt w:val="decimal"/>
+      <w:lvlText w:val="%4."/>
+      <w:lvlJc w:val="left"/>
+      <w:pPr>
+        <w:ind w:left="3960" w:hanging="360"/>
+      </w:pPr>
+    </w:lvl>
+    <w:lvl w:ilvl="4" w:tplc="40090019" w:tentative="1">
+      <w:start w:val="1"/>
+      <w:numFmt w:val="lowerLetter"/>
+      <w:lvlText w:val="%5."/>
+      <w:lvlJc w:val="left"/>
+      <w:pPr>
+        <w:ind w:left="4680" w:hanging="360"/>
+      </w:pPr>
+    </w:lvl>
+    <w:lvl w:ilvl="5" w:tplc="4009001B" w:tentative="1">
+      <w:start w:val="1"/>
+      <w:numFmt w:val="lowerRoman"/>
+      <w:lvlText w:val="%6."/>
+      <w:lvlJc w:val="right"/>
+      <w:pPr>
+        <w:ind w:left="5400" w:hanging="180"/>
+      </w:pPr>
+    </w:lvl>
+    <w:lvl w:ilvl="6" w:tplc="4009000F" w:tentative="1">
+      <w:start w:val="1"/>
+      <w:numFmt w:val="decimal"/>
+      <w:lvlText w:val="%7."/>
+      <w:lvlJc w:val="left"/>
+      <w:pPr>
+        <w:ind w:left="6120" w:hanging="360"/>
+      </w:pPr>
+    </w:lvl>
+    <w:lvl w:ilvl="7" w:tplc="40090019" w:tentative="1">
+      <w:start w:val="1"/>
+      <w:numFmt w:val="lowerLetter"/>
+      <w:lvlText w:val="%8."/>
+      <w:lvlJc w:val="left"/>
+      <w:pPr>
+        <w:ind w:left="6840" w:hanging="360"/>
+      </w:pPr>
+    </w:lvl>
+    <w:lvl w:ilvl="8" w:tplc="4009001B" w:tentative="1">
+      <w:start w:val="1"/>
+      <w:numFmt w:val="lowerRoman"/>
+      <w:lvlText w:val="%9."/>
+      <w:lvlJc w:val="right"/>
+      <w:pPr>
+        <w:ind w:left="7560" w:hanging="180"/>
+      </w:pPr>
+    </w:lvl>
+  </w:abstractNum>
+  <w:abstractNum w:abstractNumId="10" w15:restartNumberingAfterBreak="0">
+    <w:nsid w:val="56DE5755"/>
+    <w:multiLevelType w:val="multilevel"/>
+    <w:tmpl w:val="54AE2106"/>
+    <w:lvl w:ilvl="0">
+      <w:start w:val="1"/>
+      <w:numFmt w:val="bullet"/>
+      <w:lvlText w:val=""/>
+      <w:lvlJc w:val="left"/>
+      <w:pPr>
+        <w:tabs>
+          <w:tab w:val="num" w:pos="720"/>
+        </w:tabs>
+        <w:ind w:left="720" w:hanging="360"/>
+      </w:pPr>
+      <w:rPr>
+        <w:rFonts w:ascii="Symbol" w:hAnsi="Symbol" w:hint="default"/>
+        <w:sz w:val="20"/>
+      </w:rPr>
+    </w:lvl>
+    <w:lvl w:ilvl="1" w:tentative="1">
+      <w:start w:val="1"/>
+      <w:numFmt w:val="bullet"/>
+      <w:lvlText w:val="o"/>
+      <w:lvlJc w:val="left"/>
+      <w:pPr>
+        <w:tabs>
+          <w:tab w:val="num" w:pos="1440"/>
+        </w:tabs>
+        <w:ind w:left="1440" w:hanging="360"/>
+      </w:pPr>
+      <w:rPr>
+        <w:rFonts w:ascii="Courier New" w:hAnsi="Courier New" w:hint="default"/>
+        <w:sz w:val="20"/>
+      </w:rPr>
+    </w:lvl>
+    <w:lvl w:ilvl="2" w:tentative="1">
+      <w:start w:val="1"/>
+      <w:numFmt w:val="bullet"/>
+      <w:lvlText w:val=""/>
+      <w:lvlJc w:val="left"/>
+      <w:pPr>
+        <w:tabs>
+          <w:tab w:val="num" w:pos="2160"/>
+        </w:tabs>
+        <w:ind w:left="2160" w:hanging="360"/>
+      </w:pPr>
+      <w:rPr>
+        <w:rFonts w:ascii="Wingdings" w:hAnsi="Wingdings" w:hint="default"/>
+        <w:sz w:val="20"/>
+      </w:rPr>
+    </w:lvl>
+    <w:lvl w:ilvl="3" w:tentative="1">
+      <w:start w:val="1"/>
+      <w:numFmt w:val="bullet"/>
+      <w:lvlText w:val=""/>
+      <w:lvlJc w:val="left"/>
+      <w:pPr>
+        <w:tabs>
+          <w:tab w:val="num" w:pos="2880"/>
+        </w:tabs>
+        <w:ind w:left="2880" w:hanging="360"/>
+      </w:pPr>
+      <w:rPr>
+        <w:rFonts w:ascii="Wingdings" w:hAnsi="Wingdings" w:hint="default"/>
+        <w:sz w:val="20"/>
+      </w:rPr>
+    </w:lvl>
+    <w:lvl w:ilvl="4" w:tentative="1">
+      <w:start w:val="1"/>
+      <w:numFmt w:val="bullet"/>
+      <w:lvlText w:val=""/>
+      <w:lvlJc w:val="left"/>
+      <w:pPr>
+        <w:tabs>
+          <w:tab w:val="num" w:pos="3600"/>
+        </w:tabs>
+        <w:ind w:left="3600" w:hanging="360"/>
+      </w:pPr>
+      <w:rPr>
+        <w:rFonts w:ascii="Wingdings" w:hAnsi="Wingdings" w:hint="default"/>
+        <w:sz w:val="20"/>
+      </w:rPr>
+    </w:lvl>
+    <w:lvl w:ilvl="5" w:tentative="1">
+      <w:start w:val="1"/>
+      <w:numFmt w:val="bullet"/>
+      <w:lvlText w:val=""/>
+      <w:lvlJc w:val="left"/>
+      <w:pPr>
+        <w:tabs>
+          <w:tab w:val="num" w:pos="4320"/>
+        </w:tabs>
+        <w:ind w:left="4320" w:hanging="360"/>
+      </w:pPr>
+      <w:rPr>
+        <w:rFonts w:ascii="Wingdings" w:hAnsi="Wingdings" w:hint="default"/>
+        <w:sz w:val="20"/>
+      </w:rPr>
+    </w:lvl>
+    <w:lvl w:ilvl="6" w:tentative="1">
+      <w:start w:val="1"/>
+      <w:numFmt w:val="bullet"/>
+      <w:lvlText w:val=""/>
+      <w:lvlJc w:val="left"/>
+      <w:pPr>
+        <w:tabs>
+          <w:tab w:val="num" w:pos="5040"/>
+        </w:tabs>
+        <w:ind w:left="5040" w:hanging="360"/>
+      </w:pPr>
+      <w:rPr>
+        <w:rFonts w:ascii="Wingdings" w:hAnsi="Wingdings" w:hint="default"/>
+        <w:sz w:val="20"/>
+      </w:rPr>
+    </w:lvl>
+    <w:lvl w:ilvl="7" w:tentative="1">
+      <w:start w:val="1"/>
+      <w:numFmt w:val="bullet"/>
+      <w:lvlText w:val=""/>
+      <w:lvlJc w:val="left"/>
+      <w:pPr>
+        <w:tabs>
+          <w:tab w:val="num" w:pos="5760"/>
+        </w:tabs>
+        <w:ind w:left="5760" w:hanging="360"/>
+      </w:pPr>
+      <w:rPr>
+        <w:rFonts w:ascii="Wingdings" w:hAnsi="Wingdings" w:hint="default"/>
+        <w:sz w:val="20"/>
+      </w:rPr>
+    </w:lvl>
+    <w:lvl w:ilvl="8" w:tentative="1">
+      <w:start w:val="1"/>
+      <w:numFmt w:val="bullet"/>
+      <w:lvlText w:val=""/>
+      <w:lvlJc w:val="left"/>
+      <w:pPr>
+        <w:tabs>
+          <w:tab w:val="num" w:pos="6480"/>
+        </w:tabs>
+        <w:ind w:left="6480" w:hanging="360"/>
+      </w:pPr>
+      <w:rPr>
+        <w:rFonts w:ascii="Wingdings" w:hAnsi="Wingdings" w:hint="default"/>
+        <w:sz w:val="20"/>
+      </w:rPr>
+    </w:lvl>
+  </w:abstractNum>
+  <w:abstractNum w:abstractNumId="11" w15:restartNumberingAfterBreak="0">
+    <w:nsid w:val="57B4648A"/>
+    <w:multiLevelType w:val="multilevel"/>
+    <w:tmpl w:val="A5425818"/>
+    <w:lvl w:ilvl="0">
+      <w:start w:val="1"/>
+      <w:numFmt w:val="bullet"/>
+      <w:lvlText w:val=""/>
+      <w:lvlJc w:val="left"/>
+      <w:pPr>
+        <w:tabs>
+          <w:tab w:val="num" w:pos="720"/>
+        </w:tabs>
+        <w:ind w:left="720" w:hanging="360"/>
+      </w:pPr>
+      <w:rPr>
+        <w:rFonts w:ascii="Symbol" w:hAnsi="Symbol" w:hint="default"/>
+        <w:sz w:val="20"/>
+      </w:rPr>
+    </w:lvl>
+    <w:lvl w:ilvl="1" w:tentative="1">
+      <w:start w:val="1"/>
+      <w:numFmt w:val="bullet"/>
+      <w:lvlText w:val="o"/>
+      <w:lvlJc w:val="left"/>
+      <w:pPr>
+        <w:tabs>
+          <w:tab w:val="num" w:pos="1440"/>
+        </w:tabs>
+        <w:ind w:left="1440" w:hanging="360"/>
+      </w:pPr>
+      <w:rPr>
+        <w:rFonts w:ascii="Courier New" w:hAnsi="Courier New" w:hint="default"/>
+        <w:sz w:val="20"/>
+      </w:rPr>
+    </w:lvl>
+    <w:lvl w:ilvl="2" w:tentative="1">
+      <w:start w:val="1"/>
+      <w:numFmt w:val="bullet"/>
+      <w:lvlText w:val=""/>
+      <w:lvlJc w:val="left"/>
+      <w:pPr>
+        <w:tabs>
+          <w:tab w:val="num" w:pos="2160"/>
+        </w:tabs>
+        <w:ind w:left="2160" w:hanging="360"/>
+      </w:pPr>
+      <w:rPr>
+        <w:rFonts w:ascii="Wingdings" w:hAnsi="Wingdings" w:hint="default"/>
+        <w:sz w:val="20"/>
+      </w:rPr>
+    </w:lvl>
+    <w:lvl w:ilvl="3" w:tentative="1">
+      <w:start w:val="1"/>
+      <w:numFmt w:val="bullet"/>
+      <w:lvlText w:val=""/>
+      <w:lvlJc w:val="left"/>
+      <w:pPr>
+        <w:tabs>
+          <w:tab w:val="num" w:pos="2880"/>
+        </w:tabs>
+        <w:ind w:left="2880" w:hanging="360"/>
+      </w:pPr>
+      <w:rPr>
+        <w:rFonts w:ascii="Wingdings" w:hAnsi="Wingdings" w:hint="default"/>
+        <w:sz w:val="20"/>
+      </w:rPr>
+    </w:lvl>
+    <w:lvl w:ilvl="4" w:tentative="1">
+      <w:start w:val="1"/>
+      <w:numFmt w:val="bullet"/>
+      <w:lvlText w:val=""/>
+      <w:lvlJc w:val="left"/>
+      <w:pPr>
+        <w:tabs>
+          <w:tab w:val="num" w:pos="3600"/>
+        </w:tabs>
+        <w:ind w:left="3600" w:hanging="360"/>
+      </w:pPr>
+      <w:rPr>
+        <w:rFonts w:ascii="Wingdings" w:hAnsi="Wingdings" w:hint="default"/>
+        <w:sz w:val="20"/>
+      </w:rPr>
+    </w:lvl>
+    <w:lvl w:ilvl="5" w:tentative="1">
+      <w:start w:val="1"/>
+      <w:numFmt w:val="bullet"/>
+      <w:lvlText w:val=""/>
+      <w:lvlJc w:val="left"/>
+      <w:pPr>
+        <w:tabs>
+          <w:tab w:val="num" w:pos="4320"/>
+        </w:tabs>
+        <w:ind w:left="4320" w:hanging="360"/>
+      </w:pPr>
+      <w:rPr>
+        <w:rFonts w:ascii="Wingdings" w:hAnsi="Wingdings" w:hint="default"/>
+        <w:sz w:val="20"/>
+      </w:rPr>
+    </w:lvl>
+    <w:lvl w:ilvl="6" w:tentative="1">
+      <w:start w:val="1"/>
+      <w:numFmt w:val="bullet"/>
+      <w:lvlText w:val=""/>
+      <w:lvlJc w:val="left"/>
+      <w:pPr>
+        <w:tabs>
+          <w:tab w:val="num" w:pos="5040"/>
+        </w:tabs>
+        <w:ind w:left="5040" w:hanging="360"/>
+      </w:pPr>
+      <w:rPr>
+        <w:rFonts w:ascii="Wingdings" w:hAnsi="Wingdings" w:hint="default"/>
+        <w:sz w:val="20"/>
+      </w:rPr>
+    </w:lvl>
+    <w:lvl w:ilvl="7" w:tentative="1">
+      <w:start w:val="1"/>
+      <w:numFmt w:val="bullet"/>
+      <w:lvlText w:val=""/>
+      <w:lvlJc w:val="left"/>
+      <w:pPr>
+        <w:tabs>
+          <w:tab w:val="num" w:pos="5760"/>
+        </w:tabs>
+        <w:ind w:left="5760" w:hanging="360"/>
+      </w:pPr>
+      <w:rPr>
+        <w:rFonts w:ascii="Wingdings" w:hAnsi="Wingdings" w:hint="default"/>
+        <w:sz w:val="20"/>
+      </w:rPr>
+    </w:lvl>
+    <w:lvl w:ilvl="8" w:tentative="1">
+      <w:start w:val="1"/>
+      <w:numFmt w:val="bullet"/>
+      <w:lvlText w:val=""/>
+      <w:lvlJc w:val="left"/>
+      <w:pPr>
+        <w:tabs>
+          <w:tab w:val="num" w:pos="6480"/>
+        </w:tabs>
+        <w:ind w:left="6480" w:hanging="360"/>
+      </w:pPr>
+      <w:rPr>
+        <w:rFonts w:ascii="Wingdings" w:hAnsi="Wingdings" w:hint="default"/>
+        <w:sz w:val="20"/>
+      </w:rPr>
+    </w:lvl>
+  </w:abstractNum>
+  <w:abstractNum w:abstractNumId="12" w15:restartNumberingAfterBreak="0">
+    <w:nsid w:val="5FC43FD8"/>
+    <w:multiLevelType w:val="multilevel"/>
+    <w:tmpl w:val="E0B8B342"/>
+    <w:lvl w:ilvl="0">
+      <w:start w:val="1"/>
+      <w:numFmt w:val="bullet"/>
+      <w:lvlText w:val=""/>
+      <w:lvlJc w:val="left"/>
+      <w:pPr>
+        <w:tabs>
+          <w:tab w:val="num" w:pos="720"/>
+        </w:tabs>
+        <w:ind w:left="720" w:hanging="360"/>
+      </w:pPr>
+      <w:rPr>
+        <w:rFonts w:ascii="Symbol" w:hAnsi="Symbol" w:hint="default"/>
+        <w:sz w:val="20"/>
+      </w:rPr>
+    </w:lvl>
+    <w:lvl w:ilvl="1" w:tentative="1">
+      <w:start w:val="1"/>
+      <w:numFmt w:val="bullet"/>
+      <w:lvlText w:val="o"/>
+      <w:lvlJc w:val="left"/>
+      <w:pPr>
+        <w:tabs>
+          <w:tab w:val="num" w:pos="1440"/>
+        </w:tabs>
+        <w:ind w:left="1440" w:hanging="360"/>
+      </w:pPr>
+      <w:rPr>
+        <w:rFonts w:ascii="Courier New" w:hAnsi="Courier New" w:hint="default"/>
+        <w:sz w:val="20"/>
+      </w:rPr>
+    </w:lvl>
+    <w:lvl w:ilvl="2" w:tentative="1">
+      <w:start w:val="1"/>
+      <w:numFmt w:val="bullet"/>
+      <w:lvlText w:val=""/>
+      <w:lvlJc w:val="left"/>
+      <w:pPr>
+        <w:tabs>
+          <w:tab w:val="num" w:pos="2160"/>
+        </w:tabs>
+        <w:ind w:left="2160" w:hanging="360"/>
+      </w:pPr>
+      <w:rPr>
+        <w:rFonts w:ascii="Wingdings" w:hAnsi="Wingdings" w:hint="default"/>
+        <w:sz w:val="20"/>
+      </w:rPr>
+    </w:lvl>
+    <w:lvl w:ilvl="3" w:tentative="1">
+      <w:start w:val="1"/>
+      <w:numFmt w:val="bullet"/>
+      <w:lvlText w:val=""/>
+      <w:lvlJc w:val="left"/>
+      <w:pPr>
+        <w:tabs>
+          <w:tab w:val="num" w:pos="2880"/>
+        </w:tabs>
+        <w:ind w:left="2880" w:hanging="360"/>
+      </w:pPr>
+      <w:rPr>
+        <w:rFonts w:ascii="Wingdings" w:hAnsi="Wingdings" w:hint="default"/>
+        <w:sz w:val="20"/>
+      </w:rPr>
+    </w:lvl>
+    <w:lvl w:ilvl="4" w:tentative="1">
+      <w:start w:val="1"/>
+      <w:numFmt w:val="bullet"/>
+      <w:lvlText w:val=""/>
+      <w:lvlJc w:val="left"/>
+      <w:pPr>
+        <w:tabs>
+          <w:tab w:val="num" w:pos="3600"/>
+        </w:tabs>
+        <w:ind w:left="3600" w:hanging="360"/>
+      </w:pPr>
+      <w:rPr>
+        <w:rFonts w:ascii="Wingdings" w:hAnsi="Wingdings" w:hint="default"/>
+        <w:sz w:val="20"/>
+      </w:rPr>
+    </w:lvl>
+    <w:lvl w:ilvl="5" w:tentative="1">
+      <w:start w:val="1"/>
+      <w:numFmt w:val="bullet"/>
+      <w:lvlText w:val=""/>
+      <w:lvlJc w:val="left"/>
+      <w:pPr>
+        <w:tabs>
+          <w:tab w:val="num" w:pos="4320"/>
+        </w:tabs>
+        <w:ind w:left="4320" w:hanging="360"/>
+      </w:pPr>
+      <w:rPr>
+        <w:rFonts w:ascii="Wingdings" w:hAnsi="Wingdings" w:hint="default"/>
+        <w:sz w:val="20"/>
+      </w:rPr>
+    </w:lvl>
+    <w:lvl w:ilvl="6" w:tentative="1">
+      <w:start w:val="1"/>
+      <w:numFmt w:val="bullet"/>
+      <w:lvlText w:val=""/>
+      <w:lvlJc w:val="left"/>
+      <w:pPr>
+        <w:tabs>
+          <w:tab w:val="num" w:pos="5040"/>
+        </w:tabs>
+        <w:ind w:left="5040" w:hanging="360"/>
+      </w:pPr>
+      <w:rPr>
+        <w:rFonts w:ascii="Wingdings" w:hAnsi="Wingdings" w:hint="default"/>
+        <w:sz w:val="20"/>
+      </w:rPr>
+    </w:lvl>
+    <w:lvl w:ilvl="7" w:tentative="1">
+      <w:start w:val="1"/>
+      <w:numFmt w:val="bullet"/>
+      <w:lvlText w:val=""/>
+      <w:lvlJc w:val="left"/>
+      <w:pPr>
+        <w:tabs>
+          <w:tab w:val="num" w:pos="5760"/>
+        </w:tabs>
+        <w:ind w:left="5760" w:hanging="360"/>
+      </w:pPr>
+      <w:rPr>
+        <w:rFonts w:ascii="Wingdings" w:hAnsi="Wingdings" w:hint="default"/>
+        <w:sz w:val="20"/>
+      </w:rPr>
+    </w:lvl>
+    <w:lvl w:ilvl="8" w:tentative="1">
+      <w:start w:val="1"/>
+      <w:numFmt w:val="bullet"/>
+      <w:lvlText w:val=""/>
+      <w:lvlJc w:val="left"/>
+      <w:pPr>
+        <w:tabs>
+          <w:tab w:val="num" w:pos="6480"/>
+        </w:tabs>
+        <w:ind w:left="6480" w:hanging="360"/>
+      </w:pPr>
+      <w:rPr>
+        <w:rFonts w:ascii="Wingdings" w:hAnsi="Wingdings" w:hint="default"/>
+        <w:sz w:val="20"/>
+      </w:rPr>
+    </w:lvl>
+  </w:abstractNum>
+  <w:abstractNum w:abstractNumId="13" w15:restartNumberingAfterBreak="0">
+    <w:nsid w:val="60DE74E2"/>
+    <w:multiLevelType w:val="multilevel"/>
+    <w:tmpl w:val="B91CF06E"/>
+    <w:lvl w:ilvl="0">
+      <w:start w:val="1"/>
+      <w:numFmt w:val="bullet"/>
+      <w:lvlText w:val=""/>
+      <w:lvlJc w:val="left"/>
+      <w:pPr>
+        <w:tabs>
+          <w:tab w:val="num" w:pos="720"/>
+        </w:tabs>
+        <w:ind w:left="720" w:hanging="360"/>
+      </w:pPr>
+      <w:rPr>
+        <w:rFonts w:ascii="Symbol" w:hAnsi="Symbol" w:hint="default"/>
+        <w:sz w:val="20"/>
+      </w:rPr>
+    </w:lvl>
+    <w:lvl w:ilvl="1">
+      <w:start w:val="1"/>
+      <w:numFmt w:val="bullet"/>
+      <w:lvlText w:val="o"/>
+      <w:lvlJc w:val="left"/>
+      <w:pPr>
+        <w:tabs>
+          <w:tab w:val="num" w:pos="1440"/>
+        </w:tabs>
+        <w:ind w:left="1440" w:hanging="360"/>
+      </w:pPr>
+      <w:rPr>
+        <w:rFonts w:ascii="Courier New" w:hAnsi="Courier New" w:hint="default"/>
+        <w:sz w:val="20"/>
+      </w:rPr>
+    </w:lvl>
+    <w:lvl w:ilvl="2" w:tentative="1">
+      <w:start w:val="1"/>
+      <w:numFmt w:val="bullet"/>
+      <w:lvlText w:val=""/>
+      <w:lvlJc w:val="left"/>
+      <w:pPr>
+        <w:tabs>
+          <w:tab w:val="num" w:pos="2160"/>
+        </w:tabs>
+        <w:ind w:left="2160" w:hanging="360"/>
+      </w:pPr>
+      <w:rPr>
+        <w:rFonts w:ascii="Wingdings" w:hAnsi="Wingdings" w:hint="default"/>
+        <w:sz w:val="20"/>
+      </w:rPr>
+    </w:lvl>
+    <w:lvl w:ilvl="3" w:tentative="1">
+      <w:start w:val="1"/>
+      <w:numFmt w:val="bullet"/>
+      <w:lvlText w:val=""/>
+      <w:lvlJc w:val="left"/>
+      <w:pPr>
+        <w:tabs>
+          <w:tab w:val="num" w:pos="2880"/>
+        </w:tabs>
+        <w:ind w:left="2880" w:hanging="360"/>
+      </w:pPr>
+      <w:rPr>
+        <w:rFonts w:ascii="Wingdings" w:hAnsi="Wingdings" w:hint="default"/>
+        <w:sz w:val="20"/>
+      </w:rPr>
+    </w:lvl>
+    <w:lvl w:ilvl="4" w:tentative="1">
+      <w:start w:val="1"/>
+      <w:numFmt w:val="bullet"/>
+      <w:lvlText w:val=""/>
+      <w:lvlJc w:val="left"/>
+      <w:pPr>
+        <w:tabs>
+          <w:tab w:val="num" w:pos="3600"/>
+        </w:tabs>
+        <w:ind w:left="3600" w:hanging="360"/>
+      </w:pPr>
+      <w:rPr>
+        <w:rFonts w:ascii="Wingdings" w:hAnsi="Wingdings" w:hint="default"/>
+        <w:sz w:val="20"/>
+      </w:rPr>
+    </w:lvl>
+    <w:lvl w:ilvl="5" w:tentative="1">
+      <w:start w:val="1"/>
+      <w:numFmt w:val="bullet"/>
+      <w:lvlText w:val=""/>
+      <w:lvlJc w:val="left"/>
+      <w:pPr>
+        <w:tabs>
+          <w:tab w:val="num" w:pos="4320"/>
+        </w:tabs>
+        <w:ind w:left="4320" w:hanging="360"/>
+      </w:pPr>
+      <w:rPr>
+        <w:rFonts w:ascii="Wingdings" w:hAnsi="Wingdings" w:hint="default"/>
+        <w:sz w:val="20"/>
+      </w:rPr>
+    </w:lvl>
+    <w:lvl w:ilvl="6" w:tentative="1">
+      <w:start w:val="1"/>
+      <w:numFmt w:val="bullet"/>
+      <w:lvlText w:val=""/>
+      <w:lvlJc w:val="left"/>
+      <w:pPr>
+        <w:tabs>
+          <w:tab w:val="num" w:pos="5040"/>
+        </w:tabs>
+        <w:ind w:left="5040" w:hanging="360"/>
+      </w:pPr>
+      <w:rPr>
+        <w:rFonts w:ascii="Wingdings" w:hAnsi="Wingdings" w:hint="default"/>
+        <w:sz w:val="20"/>
+      </w:rPr>
+    </w:lvl>
+    <w:lvl w:ilvl="7" w:tentative="1">
+      <w:start w:val="1"/>
+      <w:numFmt w:val="bullet"/>
+      <w:lvlText w:val=""/>
+      <w:lvlJc w:val="left"/>
+      <w:pPr>
+        <w:tabs>
+          <w:tab w:val="num" w:pos="5760"/>
+        </w:tabs>
+        <w:ind w:left="5760" w:hanging="360"/>
+      </w:pPr>
+      <w:rPr>
+        <w:rFonts w:ascii="Wingdings" w:hAnsi="Wingdings" w:hint="default"/>
+        <w:sz w:val="20"/>
+      </w:rPr>
+    </w:lvl>
+    <w:lvl w:ilvl="8" w:tentative="1">
+      <w:start w:val="1"/>
+      <w:numFmt w:val="bullet"/>
+      <w:lvlText w:val=""/>
+      <w:lvlJc w:val="left"/>
+      <w:pPr>
+        <w:tabs>
+          <w:tab w:val="num" w:pos="6480"/>
+        </w:tabs>
+        <w:ind w:left="6480" w:hanging="360"/>
+      </w:pPr>
+      <w:rPr>
+        <w:rFonts w:ascii="Wingdings" w:hAnsi="Wingdings" w:hint="default"/>
+        <w:sz w:val="20"/>
+      </w:rPr>
+    </w:lvl>
+  </w:abstractNum>
+  <w:abstractNum w:abstractNumId="14" w15:restartNumberingAfterBreak="0">
+    <w:nsid w:val="6CA37F2E"/>
+    <w:multiLevelType w:val="multilevel"/>
+    <w:tmpl w:val="DDA48432"/>
+    <w:lvl w:ilvl="0">
+      <w:start w:val="1"/>
+      <w:numFmt w:val="bullet"/>
+      <w:lvlText w:val=""/>
+      <w:lvlJc w:val="left"/>
+      <w:pPr>
+        <w:tabs>
+          <w:tab w:val="num" w:pos="720"/>
+        </w:tabs>
+        <w:ind w:left="720" w:hanging="360"/>
+      </w:pPr>
+      <w:rPr>
+        <w:rFonts w:ascii="Symbol" w:hAnsi="Symbol" w:hint="default"/>
+        <w:sz w:val="20"/>
+      </w:rPr>
+    </w:lvl>
+    <w:lvl w:ilvl="1">
+      <w:start w:val="1"/>
+      <w:numFmt w:val="decimal"/>
+      <w:lvlText w:val="%2."/>
+      <w:lvlJc w:val="left"/>
+      <w:pPr>
+        <w:tabs>
+          <w:tab w:val="num" w:pos="1440"/>
+        </w:tabs>
+        <w:ind w:left="1440" w:hanging="360"/>
+      </w:pPr>
+    </w:lvl>
+    <w:lvl w:ilvl="2">
+      <w:start w:val="1"/>
+      <w:numFmt w:val="bullet"/>
+      <w:lvlText w:val=""/>
+      <w:lvlJc w:val="left"/>
+      <w:pPr>
+        <w:tabs>
+          <w:tab w:val="num" w:pos="2160"/>
+        </w:tabs>
+        <w:ind w:left="2160" w:hanging="360"/>
+      </w:pPr>
+      <w:rPr>
+        <w:rFonts w:ascii="Wingdings" w:hAnsi="Wingdings" w:hint="default"/>
+        <w:sz w:val="20"/>
+      </w:rPr>
+    </w:lvl>
+    <w:lvl w:ilvl="3" w:tentative="1">
+      <w:start w:val="1"/>
+      <w:numFmt w:val="bullet"/>
+      <w:lvlText w:val=""/>
+      <w:lvlJc w:val="left"/>
+      <w:pPr>
+        <w:tabs>
+          <w:tab w:val="num" w:pos="2880"/>
+        </w:tabs>
+        <w:ind w:left="2880" w:hanging="360"/>
+      </w:pPr>
+      <w:rPr>
+        <w:rFonts w:ascii="Wingdings" w:hAnsi="Wingdings" w:hint="default"/>
+        <w:sz w:val="20"/>
+      </w:rPr>
+    </w:lvl>
+    <w:lvl w:ilvl="4" w:tentative="1">
+      <w:start w:val="1"/>
+      <w:numFmt w:val="bullet"/>
+      <w:lvlText w:val=""/>
+      <w:lvlJc w:val="left"/>
+      <w:pPr>
+        <w:tabs>
+          <w:tab w:val="num" w:pos="3600"/>
+        </w:tabs>
+        <w:ind w:left="3600" w:hanging="360"/>
+      </w:pPr>
+      <w:rPr>
+        <w:rFonts w:ascii="Wingdings" w:hAnsi="Wingdings" w:hint="default"/>
+        <w:sz w:val="20"/>
+      </w:rPr>
+    </w:lvl>
+    <w:lvl w:ilvl="5" w:tentative="1">
+      <w:start w:val="1"/>
+      <w:numFmt w:val="bullet"/>
+      <w:lvlText w:val=""/>
+      <w:lvlJc w:val="left"/>
+      <w:pPr>
+        <w:tabs>
+          <w:tab w:val="num" w:pos="4320"/>
+        </w:tabs>
+        <w:ind w:left="4320" w:hanging="360"/>
+      </w:pPr>
+      <w:rPr>
+        <w:rFonts w:ascii="Wingdings" w:hAnsi="Wingdings" w:hint="default"/>
+        <w:sz w:val="20"/>
+      </w:rPr>
+    </w:lvl>
+    <w:lvl w:ilvl="6" w:tentative="1">
+      <w:start w:val="1"/>
+      <w:numFmt w:val="bullet"/>
+      <w:lvlText w:val=""/>
+      <w:lvlJc w:val="left"/>
+      <w:pPr>
+        <w:tabs>
+          <w:tab w:val="num" w:pos="5040"/>
+        </w:tabs>
+        <w:ind w:left="5040" w:hanging="360"/>
+      </w:pPr>
+      <w:rPr>
+        <w:rFonts w:ascii="Wingdings" w:hAnsi="Wingdings" w:hint="default"/>
+        <w:sz w:val="20"/>
+      </w:rPr>
+    </w:lvl>
+    <w:lvl w:ilvl="7" w:tentative="1">
+      <w:start w:val="1"/>
+      <w:numFmt w:val="bullet"/>
+      <w:lvlText w:val=""/>
+      <w:lvlJc w:val="left"/>
+      <w:pPr>
+        <w:tabs>
+          <w:tab w:val="num" w:pos="5760"/>
+        </w:tabs>
+        <w:ind w:left="5760" w:hanging="360"/>
+      </w:pPr>
+      <w:rPr>
+        <w:rFonts w:ascii="Wingdings" w:hAnsi="Wingdings" w:hint="default"/>
+        <w:sz w:val="20"/>
+      </w:rPr>
+    </w:lvl>
+    <w:lvl w:ilvl="8" w:tentative="1">
+      <w:start w:val="1"/>
+      <w:numFmt w:val="bullet"/>
+      <w:lvlText w:val=""/>
+      <w:lvlJc w:val="left"/>
+      <w:pPr>
+        <w:tabs>
+          <w:tab w:val="num" w:pos="6480"/>
+        </w:tabs>
+        <w:ind w:left="6480" w:hanging="360"/>
+      </w:pPr>
+      <w:rPr>
+        <w:rFonts w:ascii="Wingdings" w:hAnsi="Wingdings" w:hint="default"/>
+        <w:sz w:val="20"/>
+      </w:rPr>
+    </w:lvl>
+  </w:abstractNum>
+  <w:abstractNum w:abstractNumId="15" w15:restartNumberingAfterBreak="0">
+    <w:nsid w:val="7AEF05FA"/>
+    <w:multiLevelType w:val="hybridMultilevel"/>
+    <w:tmpl w:val="30B6FC7A"/>
+    <w:lvl w:ilvl="0" w:tplc="570A8B30">
+      <w:start w:val="1"/>
+      <w:numFmt w:val="lowerRoman"/>
+      <w:lvlText w:val="%1."/>
+      <w:lvlJc w:val="right"/>
+      <w:pPr>
+        <w:ind w:left="360" w:hanging="360"/>
+      </w:pPr>
+      <w:rPr>
+        <w:rFonts w:hint="default"/>
+        <w:sz w:val="24"/>
+        <w:szCs w:val="24"/>
+      </w:rPr>
+    </w:lvl>
+    <w:lvl w:ilvl="1" w:tplc="40090019">
+      <w:start w:val="1"/>
+      <w:numFmt w:val="lowerLetter"/>
+      <w:lvlText w:val="%2."/>
+      <w:lvlJc w:val="left"/>
+      <w:pPr>
+        <w:ind w:left="1494" w:hanging="360"/>
+      </w:pPr>
+    </w:lvl>
+    <w:lvl w:ilvl="2" w:tplc="40090005">
+      <w:start w:val="1"/>
+      <w:numFmt w:val="bullet"/>
+      <w:lvlText w:val=""/>
+      <w:lvlJc w:val="left"/>
+      <w:pPr>
+        <w:ind w:left="1800" w:hanging="360"/>
+      </w:pPr>
+      <w:rPr>
+        <w:rFonts w:ascii="Wingdings" w:hAnsi="Wingdings" w:hint="default"/>
+      </w:rPr>
+    </w:lvl>
+    <w:lvl w:ilvl="3" w:tplc="40090001">
+      <w:start w:val="1"/>
+      <w:numFmt w:val="bullet"/>
+      <w:lvlText w:val=""/>
+      <w:lvlJc w:val="left"/>
+      <w:pPr>
+        <w:ind w:left="2520" w:hanging="360"/>
+      </w:pPr>
+      <w:rPr>
+        <w:rFonts w:ascii="Symbol" w:hAnsi="Symbol" w:hint="default"/>
+      </w:rPr>
+    </w:lvl>
+    <w:lvl w:ilvl="4" w:tplc="40090003">
+      <w:start w:val="1"/>
+      <w:numFmt w:val="bullet"/>
+      <w:lvlText w:val="o"/>
+      <w:lvlJc w:val="left"/>
+      <w:pPr>
+        <w:ind w:left="3240" w:hanging="360"/>
+      </w:pPr>
+      <w:rPr>
+        <w:rFonts w:ascii="Courier New" w:hAnsi="Courier New" w:cs="Courier New" w:hint="default"/>
+      </w:rPr>
+    </w:lvl>
+    <w:lvl w:ilvl="5" w:tplc="40090005" w:tentative="1">
+      <w:start w:val="1"/>
+      <w:numFmt w:val="bullet"/>
+      <w:lvlText w:val=""/>
+      <w:lvlJc w:val="left"/>
+      <w:pPr>
+        <w:ind w:left="3960" w:hanging="360"/>
+      </w:pPr>
+      <w:rPr>
+        <w:rFonts w:ascii="Wingdings" w:hAnsi="Wingdings" w:hint="default"/>
+      </w:rPr>
+    </w:lvl>
+    <w:lvl w:ilvl="6" w:tplc="40090001" w:tentative="1">
+      <w:start w:val="1"/>
+      <w:numFmt w:val="bullet"/>
+      <w:lvlText w:val=""/>
+      <w:lvlJc w:val="left"/>
+      <w:pPr>
+        <w:ind w:left="4680" w:hanging="360"/>
+      </w:pPr>
+      <w:rPr>
+        <w:rFonts w:ascii="Symbol" w:hAnsi="Symbol" w:hint="default"/>
+      </w:rPr>
+    </w:lvl>
+    <w:lvl w:ilvl="7" w:tplc="40090003" w:tentative="1">
+      <w:start w:val="1"/>
+      <w:numFmt w:val="bullet"/>
+      <w:lvlText w:val="o"/>
+      <w:lvlJc w:val="left"/>
+      <w:pPr>
+        <w:ind w:left="5400" w:hanging="360"/>
+      </w:pPr>
+      <w:rPr>
+        <w:rFonts w:ascii="Courier New" w:hAnsi="Courier New" w:cs="Courier New" w:hint="default"/>
+      </w:rPr>
+    </w:lvl>
+    <w:lvl w:ilvl="8" w:tplc="40090005" w:tentative="1">
+      <w:start w:val="1"/>
+      <w:numFmt w:val="bullet"/>
+      <w:lvlText w:val=""/>
+      <w:lvlJc w:val="left"/>
+      <w:pPr>
+        <w:ind w:left="6120" w:hanging="360"/>
+      </w:pPr>
+      <w:rPr>
+        <w:rFonts w:ascii="Wingdings" w:hAnsi="Wingdings" w:hint="default"/>
+      </w:rPr>
+    </w:lvl>
+  </w:abstractNum>
+  <w:abstractNum w:abstractNumId="16" w15:restartNumberingAfterBreak="0">
+    <w:nsid w:val="7FA408BC"/>
+    <w:multiLevelType w:val="hybridMultilevel"/>
+    <w:tmpl w:val="6C94F126"/>
+    <w:lvl w:ilvl="0" w:tplc="570A8B30">
+      <w:start w:val="1"/>
+      <w:numFmt w:val="lowerRoman"/>
+      <w:lvlText w:val="%1."/>
+      <w:lvlJc w:val="right"/>
+      <w:pPr>
+        <w:ind w:left="1080" w:hanging="360"/>
+      </w:pPr>
+      <w:rPr>
+        <w:sz w:val="24"/>
+        <w:szCs w:val="24"/>
+      </w:rPr>
+    </w:lvl>
+    <w:lvl w:ilvl="1" w:tplc="40090019">
+      <w:start w:val="1"/>
+      <w:numFmt w:val="lowerLetter"/>
+      <w:lvlText w:val="%2."/>
+      <w:lvlJc w:val="left"/>
+      <w:pPr>
+        <w:ind w:left="2018" w:hanging="360"/>
+      </w:pPr>
+    </w:lvl>
+    <w:lvl w:ilvl="2" w:tplc="4009001B" w:tentative="1">
+      <w:start w:val="1"/>
+      <w:numFmt w:val="lowerRoman"/>
+      <w:lvlText w:val="%3."/>
+      <w:lvlJc w:val="right"/>
+      <w:pPr>
+        <w:ind w:left="2738" w:hanging="180"/>
+      </w:pPr>
+    </w:lvl>
+    <w:lvl w:ilvl="3" w:tplc="4009000F" w:tentative="1">
+      <w:start w:val="1"/>
+      <w:numFmt w:val="decimal"/>
+      <w:lvlText w:val="%4."/>
+      <w:lvlJc w:val="left"/>
+      <w:pPr>
+        <w:ind w:left="3458" w:hanging="360"/>
+      </w:pPr>
+    </w:lvl>
+    <w:lvl w:ilvl="4" w:tplc="40090019" w:tentative="1">
+      <w:start w:val="1"/>
+      <w:numFmt w:val="lowerLetter"/>
+      <w:lvlText w:val="%5."/>
+      <w:lvlJc w:val="left"/>
+      <w:pPr>
+        <w:ind w:left="4178" w:hanging="360"/>
+      </w:pPr>
+    </w:lvl>
+    <w:lvl w:ilvl="5" w:tplc="4009001B" w:tentative="1">
+      <w:start w:val="1"/>
+      <w:numFmt w:val="lowerRoman"/>
+      <w:lvlText w:val="%6."/>
+      <w:lvlJc w:val="right"/>
+      <w:pPr>
+        <w:ind w:left="4898" w:hanging="180"/>
+      </w:pPr>
+    </w:lvl>
+    <w:lvl w:ilvl="6" w:tplc="4009000F" w:tentative="1">
+      <w:start w:val="1"/>
+      <w:numFmt w:val="decimal"/>
+      <w:lvlText w:val="%7."/>
+      <w:lvlJc w:val="left"/>
+      <w:pPr>
+        <w:ind w:left="5618" w:hanging="360"/>
+      </w:pPr>
+    </w:lvl>
+    <w:lvl w:ilvl="7" w:tplc="40090019" w:tentative="1">
+      <w:start w:val="1"/>
+      <w:numFmt w:val="lowerLetter"/>
+      <w:lvlText w:val="%8."/>
+      <w:lvlJc w:val="left"/>
+      <w:pPr>
+        <w:ind w:left="6338" w:hanging="360"/>
+      </w:pPr>
+    </w:lvl>
+    <w:lvl w:ilvl="8" w:tplc="4009001B" w:tentative="1">
+      <w:start w:val="1"/>
+      <w:numFmt w:val="lowerRoman"/>
+      <w:lvlText w:val="%9."/>
+      <w:lvlJc w:val="right"/>
+      <w:pPr>
+        <w:ind w:left="7058" w:hanging="180"/>
+      </w:pPr>
+    </w:lvl>
+  </w:abstractNum>
+  <w:abstractNum w:abstractNumId="17" w15:restartNumberingAfterBreak="0">
+    <w:nsid w:val="7FD261FB"/>
+    <w:multiLevelType w:val="multilevel"/>
+    <w:tmpl w:val="4D949B4E"/>
+    <w:lvl w:ilvl="0">
+      <w:start w:val="1"/>
+      <w:numFmt w:val="bullet"/>
+      <w:lvlText w:val=""/>
+      <w:lvlJc w:val="left"/>
+      <w:pPr>
+        <w:tabs>
+          <w:tab w:val="num" w:pos="720"/>
+        </w:tabs>
+        <w:ind w:left="720" w:hanging="360"/>
+      </w:pPr>
+      <w:rPr>
+        <w:rFonts w:ascii="Symbol" w:hAnsi="Symbol" w:hint="default"/>
+        <w:sz w:val="20"/>
+      </w:rPr>
+    </w:lvl>
+    <w:lvl w:ilvl="1" w:tentative="1">
+      <w:start w:val="1"/>
+      <w:numFmt w:val="bullet"/>
+      <w:lvlText w:val="o"/>
+      <w:lvlJc w:val="left"/>
+      <w:pPr>
+        <w:tabs>
+          <w:tab w:val="num" w:pos="1440"/>
+        </w:tabs>
+        <w:ind w:left="1440" w:hanging="360"/>
+      </w:pPr>
+      <w:rPr>
+        <w:rFonts w:ascii="Courier New" w:hAnsi="Courier New" w:hint="default"/>
+        <w:sz w:val="20"/>
+      </w:rPr>
+    </w:lvl>
+    <w:lvl w:ilvl="2" w:tentative="1">
+      <w:start w:val="1"/>
+      <w:numFmt w:val="bullet"/>
+      <w:lvlText w:val=""/>
+      <w:lvlJc w:val="left"/>
+      <w:pPr>
+        <w:tabs>
+          <w:tab w:val="num" w:pos="2160"/>
+        </w:tabs>
+        <w:ind w:left="2160" w:hanging="360"/>
+      </w:pPr>
+      <w:rPr>
+        <w:rFonts w:ascii="Wingdings" w:hAnsi="Wingdings" w:hint="default"/>
+        <w:sz w:val="20"/>
+      </w:rPr>
+    </w:lvl>
+    <w:lvl w:ilvl="3" w:tentative="1">
+      <w:start w:val="1"/>
+      <w:numFmt w:val="bullet"/>
+      <w:lvlText w:val=""/>
+      <w:lvlJc w:val="left"/>
+      <w:pPr>
+        <w:tabs>
+          <w:tab w:val="num" w:pos="2880"/>
+        </w:tabs>
+        <w:ind w:left="2880" w:hanging="360"/>
+      </w:pPr>
+      <w:rPr>
+        <w:rFonts w:ascii="Wingdings" w:hAnsi="Wingdings" w:hint="default"/>
+        <w:sz w:val="20"/>
+      </w:rPr>
+    </w:lvl>
+    <w:lvl w:ilvl="4" w:tentative="1">
+      <w:start w:val="1"/>
+      <w:numFmt w:val="bullet"/>
+      <w:lvlText w:val=""/>
+      <w:lvlJc w:val="left"/>
+      <w:pPr>
+        <w:tabs>
+          <w:tab w:val="num" w:pos="3600"/>
+        </w:tabs>
+        <w:ind w:left="3600" w:hanging="360"/>
+      </w:pPr>
+      <w:rPr>
+        <w:rFonts w:ascii="Wingdings" w:hAnsi="Wingdings" w:hint="default"/>
+        <w:sz w:val="20"/>
+      </w:rPr>
+    </w:lvl>
+    <w:lvl w:ilvl="5" w:tentative="1">
+      <w:start w:val="1"/>
+      <w:numFmt w:val="bullet"/>
+      <w:lvlText w:val=""/>
+      <w:lvlJc w:val="left"/>
+      <w:pPr>
+        <w:tabs>
+          <w:tab w:val="num" w:pos="4320"/>
+        </w:tabs>
+        <w:ind w:left="4320" w:hanging="360"/>
+      </w:pPr>
+      <w:rPr>
+        <w:rFonts w:ascii="Wingdings" w:hAnsi="Wingdings" w:hint="default"/>
+        <w:sz w:val="20"/>
+      </w:rPr>
+    </w:lvl>
+    <w:lvl w:ilvl="6" w:tentative="1">
+      <w:start w:val="1"/>
+      <w:numFmt w:val="bullet"/>
+      <w:lvlText w:val=""/>
+      <w:lvlJc w:val="left"/>
+      <w:pPr>
+        <w:tabs>
+          <w:tab w:val="num" w:pos="5040"/>
+        </w:tabs>
+        <w:ind w:left="5040" w:hanging="360"/>
+      </w:pPr>
+      <w:rPr>
+        <w:rFonts w:ascii="Wingdings" w:hAnsi="Wingdings" w:hint="default"/>
+        <w:sz w:val="20"/>
+      </w:rPr>
+    </w:lvl>
+    <w:lvl w:ilvl="7" w:tentative="1">
+      <w:start w:val="1"/>
+      <w:numFmt w:val="bullet"/>
+      <w:lvlText w:val=""/>
+      <w:lvlJc w:val="left"/>
+      <w:pPr>
+        <w:tabs>
+          <w:tab w:val="num" w:pos="5760"/>
+        </w:tabs>
+        <w:ind w:left="5760" w:hanging="360"/>
+      </w:pPr>
+      <w:rPr>
+        <w:rFonts w:ascii="Wingdings" w:hAnsi="Wingdings" w:hint="default"/>
+        <w:sz w:val="20"/>
+      </w:rPr>
+    </w:lvl>
+    <w:lvl w:ilvl="8" w:tentative="1">
+      <w:start w:val="1"/>
+      <w:numFmt w:val="bullet"/>
+      <w:lvlText w:val=""/>
+      <w:lvlJc w:val="left"/>
+      <w:pPr>
+        <w:tabs>
+          <w:tab w:val="num" w:pos="6480"/>
+        </w:tabs>
+        <w:ind w:left="6480" w:hanging="360"/>
+      </w:pPr>
+      <w:rPr>
+        <w:rFonts w:ascii="Wingdings" w:hAnsi="Wingdings" w:hint="default"/>
+        <w:sz w:val="20"/>
+      </w:rPr>
+    </w:lvl>
+  </w:abstractNum>
+  <w:num w:numId="1" w16cid:durableId="537821070">
+    <w:abstractNumId w:val="5"/>
+  </w:num>
+  <w:num w:numId="2" w16cid:durableId="1301764055">
+    <w:abstractNumId w:val="2"/>
+  </w:num>
+  <w:num w:numId="3" w16cid:durableId="1808859579">
+    <w:abstractNumId w:val="4"/>
+  </w:num>
+  <w:num w:numId="4" w16cid:durableId="252663983">
+    <w:abstractNumId w:val="15"/>
+  </w:num>
+  <w:num w:numId="5" w16cid:durableId="34429877">
+    <w:abstractNumId w:val="16"/>
+  </w:num>
+  <w:num w:numId="6" w16cid:durableId="255676176">
+    <w:abstractNumId w:val="0"/>
+  </w:num>
+  <w:num w:numId="7" w16cid:durableId="705912400">
+    <w:abstractNumId w:val="13"/>
+  </w:num>
+  <w:num w:numId="8" w16cid:durableId="200241220">
+    <w:abstractNumId w:val="14"/>
+  </w:num>
+  <w:num w:numId="9" w16cid:durableId="2072265087">
+    <w:abstractNumId w:val="7"/>
+  </w:num>
+  <w:num w:numId="10" w16cid:durableId="1192066988">
+    <w:abstractNumId w:val="12"/>
+  </w:num>
+  <w:num w:numId="11" w16cid:durableId="461266962">
+    <w:abstractNumId w:val="8"/>
+  </w:num>
+  <w:num w:numId="12" w16cid:durableId="2110155776">
+    <w:abstractNumId w:val="11"/>
+  </w:num>
+  <w:num w:numId="13" w16cid:durableId="444470082">
+    <w:abstractNumId w:val="10"/>
+  </w:num>
+  <w:num w:numId="14" w16cid:durableId="1079984962">
+    <w:abstractNumId w:val="17"/>
+  </w:num>
+  <w:num w:numId="15" w16cid:durableId="1331562316">
+    <w:abstractNumId w:val="6"/>
+  </w:num>
+  <w:num w:numId="16" w16cid:durableId="674648065">
+    <w:abstractNumId w:val="1"/>
+  </w:num>
+  <w:num w:numId="17" w16cid:durableId="219488395">
+    <w:abstractNumId w:val="3"/>
+  </w:num>
+  <w:num w:numId="18" w16cid:durableId="468129721">
+    <w:abstractNumId w:val="9"/>
+  </w:num>
+</w:numbering>
 </file>
 
 <file path=word/styles.xml><?xml version="1.0" encoding="utf-8"?>
@@ -441,7 +5074,6 @@
     <w:next w:val="Normal"/>
     <w:link w:val="Heading2Char"/>
     <w:uiPriority w:val="9"/>
-    <w:semiHidden/>
     <w:unhideWhenUsed/>
     <w:qFormat/>
     <w:rsid w:val="00426EB8"/>
@@ -464,7 +5096,6 @@
     <w:next w:val="Normal"/>
     <w:link w:val="Heading3Char"/>
     <w:uiPriority w:val="9"/>
-    <w:semiHidden/>
     <w:unhideWhenUsed/>
     <w:qFormat/>
     <w:rsid w:val="00426EB8"/>
@@ -616,7 +5247,6 @@
   <w:style w:type="character" w:default="1" w:styleId="DefaultParagraphFont">
     <w:name w:val="Default Paragraph Font"/>
     <w:uiPriority w:val="1"/>
-    <w:semiHidden/>
     <w:unhideWhenUsed/>
   </w:style>
   <w:style w:type="table" w:default="1" w:styleId="TableNormal">
@@ -658,7 +5288,6 @@
     <w:basedOn w:val="DefaultParagraphFont"/>
     <w:link w:val="Heading2"/>
     <w:uiPriority w:val="9"/>
-    <w:semiHidden/>
     <w:rsid w:val="00426EB8"/>
     <w:rPr>
       <w:rFonts w:asciiTheme="majorHAnsi" w:eastAsiaTheme="majorEastAsia" w:hAnsiTheme="majorHAnsi" w:cstheme="majorBidi"/>
@@ -672,7 +5301,6 @@
     <w:basedOn w:val="DefaultParagraphFont"/>
     <w:link w:val="Heading3"/>
     <w:uiPriority w:val="9"/>
-    <w:semiHidden/>
     <w:rsid w:val="00426EB8"/>
     <w:rPr>
       <w:rFonts w:eastAsiaTheme="majorEastAsia" w:cstheme="majorBidi"/>
@@ -928,6 +5556,110 @@
       <w:smallCaps/>
       <w:color w:val="2F5496" w:themeColor="accent1" w:themeShade="BF"/>
       <w:spacing w:val="5"/>
+    </w:rPr>
+  </w:style>
+  <w:style w:type="character" w:customStyle="1" w:styleId="yt-core-attributed-string">
+    <w:name w:val="yt-core-attributed-string"/>
+    <w:basedOn w:val="DefaultParagraphFont"/>
+    <w:rsid w:val="005977E4"/>
+  </w:style>
+  <w:style w:type="paragraph" w:styleId="HTMLPreformatted">
+    <w:name w:val="HTML Preformatted"/>
+    <w:basedOn w:val="Normal"/>
+    <w:link w:val="HTMLPreformattedChar"/>
+    <w:uiPriority w:val="99"/>
+    <w:semiHidden/>
+    <w:unhideWhenUsed/>
+    <w:rsid w:val="00CD3132"/>
+    <w:pPr>
+      <w:tabs>
+        <w:tab w:val="left" w:pos="916"/>
+        <w:tab w:val="left" w:pos="1832"/>
+        <w:tab w:val="left" w:pos="2748"/>
+        <w:tab w:val="left" w:pos="3664"/>
+        <w:tab w:val="left" w:pos="4580"/>
+        <w:tab w:val="left" w:pos="5496"/>
+        <w:tab w:val="left" w:pos="6412"/>
+        <w:tab w:val="left" w:pos="7328"/>
+        <w:tab w:val="left" w:pos="8244"/>
+        <w:tab w:val="left" w:pos="9160"/>
+        <w:tab w:val="left" w:pos="10076"/>
+        <w:tab w:val="left" w:pos="10992"/>
+        <w:tab w:val="left" w:pos="11908"/>
+        <w:tab w:val="left" w:pos="12824"/>
+        <w:tab w:val="left" w:pos="13740"/>
+        <w:tab w:val="left" w:pos="14656"/>
+      </w:tabs>
+      <w:spacing w:after="0" w:line="240" w:lineRule="auto"/>
+    </w:pPr>
+    <w:rPr>
+      <w:rFonts w:ascii="Courier New" w:eastAsia="Times New Roman" w:hAnsi="Courier New" w:cs="Courier New"/>
+      <w:kern w:val="0"/>
+      <w:sz w:val="20"/>
+      <w:szCs w:val="20"/>
+      <w:lang w:eastAsia="en-IN"/>
+      <w14:ligatures w14:val="none"/>
+    </w:rPr>
+  </w:style>
+  <w:style w:type="character" w:customStyle="1" w:styleId="HTMLPreformattedChar">
+    <w:name w:val="HTML Preformatted Char"/>
+    <w:basedOn w:val="DefaultParagraphFont"/>
+    <w:link w:val="HTMLPreformatted"/>
+    <w:uiPriority w:val="99"/>
+    <w:semiHidden/>
+    <w:rsid w:val="00CD3132"/>
+    <w:rPr>
+      <w:rFonts w:ascii="Courier New" w:eastAsia="Times New Roman" w:hAnsi="Courier New" w:cs="Courier New"/>
+      <w:kern w:val="0"/>
+      <w:sz w:val="20"/>
+      <w:szCs w:val="20"/>
+      <w:lang w:eastAsia="en-IN"/>
+      <w14:ligatures w14:val="none"/>
+    </w:rPr>
+  </w:style>
+  <w:style w:type="character" w:customStyle="1" w:styleId="token">
+    <w:name w:val="token"/>
+    <w:basedOn w:val="DefaultParagraphFont"/>
+    <w:rsid w:val="00CD3132"/>
+  </w:style>
+  <w:style w:type="character" w:styleId="Strong">
+    <w:name w:val="Strong"/>
+    <w:basedOn w:val="DefaultParagraphFont"/>
+    <w:uiPriority w:val="22"/>
+    <w:qFormat/>
+    <w:rsid w:val="00CD3132"/>
+    <w:rPr>
+      <w:b/>
+      <w:bCs/>
+    </w:rPr>
+  </w:style>
+  <w:style w:type="paragraph" w:customStyle="1" w:styleId="ds-markdown-paragraph">
+    <w:name w:val="ds-markdown-paragraph"/>
+    <w:basedOn w:val="Normal"/>
+    <w:rsid w:val="00CD3132"/>
+    <w:pPr>
+      <w:spacing w:before="100" w:beforeAutospacing="1" w:after="100" w:afterAutospacing="1" w:line="240" w:lineRule="auto"/>
+    </w:pPr>
+    <w:rPr>
+      <w:rFonts w:ascii="Times New Roman" w:eastAsia="Times New Roman" w:hAnsi="Times New Roman" w:cs="Times New Roman"/>
+      <w:kern w:val="0"/>
+      <w:sz w:val="24"/>
+      <w:szCs w:val="24"/>
+      <w:lang w:eastAsia="en-IN"/>
+      <w14:ligatures w14:val="none"/>
+    </w:rPr>
+  </w:style>
+  <w:style w:type="character" w:styleId="HTMLCode">
+    <w:name w:val="HTML Code"/>
+    <w:basedOn w:val="DefaultParagraphFont"/>
+    <w:uiPriority w:val="99"/>
+    <w:semiHidden/>
+    <w:unhideWhenUsed/>
+    <w:rsid w:val="00CD3132"/>
+    <w:rPr>
+      <w:rFonts w:ascii="Courier New" w:eastAsia="Times New Roman" w:hAnsi="Courier New" w:cs="Courier New"/>
+      <w:sz w:val="20"/>
+      <w:szCs w:val="20"/>
     </w:rPr>
   </w:style>
 </w:styles>
